--- a/系统开发文档.docx
+++ b/系统开发文档.docx
@@ -27,8 +27,6 @@
       <w:pPr>
         <w:pStyle w:val="1"/>
         <w:rPr>
-          <w:b w:val="0"/>
-          <w:bCs w:val="0"/>
           <w:sz w:val="32"/>
           <w:szCs w:val="32"/>
         </w:rPr>
@@ -36,8 +34,6 @@
       <w:r>
         <w:rPr>
           <w:rFonts w:hint="eastAsia"/>
-          <w:b w:val="0"/>
-          <w:bCs w:val="0"/>
           <w:sz w:val="32"/>
           <w:szCs w:val="32"/>
         </w:rPr>
@@ -76,7 +72,7 @@
         <w:spacing w:line="276" w:lineRule="auto"/>
         <w:ind w:firstLineChars="200" w:firstLine="420"/>
         <w:rPr>
-          <w:rFonts w:ascii="Segoe UI" w:hAnsi="Segoe UI" w:cs="Segoe UI" w:hint="eastAsia"/>
+          <w:rFonts w:ascii="Segoe UI" w:hAnsi="Segoe UI" w:cs="Segoe UI"/>
           <w:color w:val="1F2328"/>
           <w:shd w:val="clear" w:color="auto" w:fill="FFFFFF"/>
         </w:rPr>
@@ -173,7 +169,7 @@
         <w:spacing w:line="276" w:lineRule="auto"/>
         <w:ind w:firstLineChars="600" w:firstLine="1260"/>
         <w:rPr>
-          <w:rFonts w:ascii="Segoe UI" w:hAnsi="Segoe UI" w:cs="Segoe UI" w:hint="eastAsia"/>
+          <w:rFonts w:ascii="Segoe UI" w:hAnsi="Segoe UI" w:cs="Segoe UI"/>
           <w:color w:val="1F2328"/>
           <w:sz w:val="24"/>
           <w:szCs w:val="28"/>
@@ -185,477 +181,409 @@
           <w:rFonts w:hint="eastAsia"/>
           <w:shd w:val="clear" w:color="auto" w:fill="FFFFFF"/>
         </w:rPr>
-        <w:t xml:space="preserve">李思成 丁隽 </w:t>
-      </w:r>
-      <w:proofErr w:type="gramStart"/>
-      <w:r>
-        <w:rPr>
-          <w:rFonts w:hint="eastAsia"/>
-          <w:shd w:val="clear" w:color="auto" w:fill="FFFFFF"/>
-        </w:rPr>
-        <w:t>严子涵</w:t>
-      </w:r>
-      <w:proofErr w:type="gramEnd"/>
-      <w:r>
-        <w:rPr>
-          <w:rFonts w:hint="eastAsia"/>
-          <w:shd w:val="clear" w:color="auto" w:fill="FFFFFF"/>
-        </w:rPr>
-        <w:t xml:space="preserve"> 赵展</w:t>
+        <w:t>李思成 丁隽 严子涵 赵展</w:t>
       </w:r>
     </w:p>
     <w:p>
       <w:pPr>
         <w:pStyle w:val="1"/>
+        <w:rPr>
+          <w:sz w:val="32"/>
+          <w:szCs w:val="32"/>
+        </w:rPr>
+      </w:pPr>
+      <w:r>
+        <w:rPr>
+          <w:sz w:val="32"/>
+          <w:szCs w:val="32"/>
+        </w:rPr>
+        <w:t>2</w:t>
+      </w:r>
+      <w:r>
+        <w:rPr>
+          <w:rFonts w:hint="eastAsia"/>
+          <w:sz w:val="32"/>
+          <w:szCs w:val="32"/>
+        </w:rPr>
+        <w:t>、需求文档</w:t>
+      </w:r>
+    </w:p>
+    <w:p>
+      <w:pPr>
+        <w:pStyle w:val="2"/>
         <w:rPr>
           <w:b w:val="0"/>
           <w:bCs w:val="0"/>
-          <w:sz w:val="32"/>
-          <w:szCs w:val="32"/>
-        </w:rPr>
-      </w:pPr>
-      <w:r>
-        <w:rPr>
+          <w:sz w:val="28"/>
+          <w:szCs w:val="28"/>
+        </w:rPr>
+      </w:pPr>
+      <w:r>
+        <w:rPr>
+          <w:rFonts w:hint="eastAsia"/>
           <w:b w:val="0"/>
           <w:bCs w:val="0"/>
-          <w:sz w:val="32"/>
-          <w:szCs w:val="32"/>
+          <w:sz w:val="28"/>
+          <w:szCs w:val="28"/>
         </w:rPr>
         <w:t>2</w:t>
       </w:r>
       <w:r>
         <w:rPr>
-          <w:rFonts w:hint="eastAsia"/>
           <w:b w:val="0"/>
           <w:bCs w:val="0"/>
-          <w:sz w:val="32"/>
-          <w:szCs w:val="32"/>
-        </w:rPr>
-        <w:t>、需求文档</w:t>
-      </w:r>
-    </w:p>
-    <w:p>
-      <w:pPr>
-        <w:pStyle w:val="2"/>
-        <w:rPr>
+          <w:sz w:val="28"/>
+          <w:szCs w:val="28"/>
+        </w:rPr>
+        <w:t>.1</w:t>
+      </w:r>
+      <w:r>
+        <w:rPr>
+          <w:rFonts w:hint="eastAsia"/>
           <w:b w:val="0"/>
           <w:bCs w:val="0"/>
-          <w:sz w:val="30"/>
-          <w:szCs w:val="30"/>
-        </w:rPr>
-      </w:pPr>
-      <w:r>
-        <w:rPr>
-          <w:rFonts w:hint="eastAsia"/>
+          <w:sz w:val="28"/>
+          <w:szCs w:val="28"/>
+        </w:rPr>
+        <w:t>用户需求</w:t>
+      </w:r>
+    </w:p>
+    <w:p>
+      <w:pPr>
+        <w:spacing w:line="276" w:lineRule="auto"/>
+      </w:pPr>
+      <w:r>
+        <w:rPr>
+          <w:b/>
+          <w:bCs/>
+        </w:rPr>
+        <w:t>1. 创建语料库：</w:t>
+      </w:r>
+      <w:r>
+        <w:t>在提交请求后，系统应该立即创建一个新的语料库，并返回创建成功的信息。</w:t>
+      </w:r>
+      <w:r>
+        <w:rPr>
+          <w:rFonts w:hint="eastAsia"/>
+        </w:rPr>
+        <w:t>创建语料库前，系统应询问用户新语料库的名称以及是否需要导入已有的语料库。若需要导入，在创建过程中系统应该自动执行合并语料库的行为。在语料库创建成功之后，应该由明晰的提示，来告知用户接下来可以进行哪些操作，例如查看语料库、编辑语料库等。但同时应考虑到因为特殊原因导致的语料库创建失败的情况，例如用户本地空间不足导致的创建失败等。这些信息需要被系统识别并捕获，然后清晰地呈现给用户。在提示用户创建失败后，应该有一个或多个按钮供用户进行回溯性质的工作，诸如关闭软件、重新创建、返回主页面等。</w:t>
+      </w:r>
+    </w:p>
+    <w:p>
+      <w:pPr>
+        <w:spacing w:line="276" w:lineRule="auto"/>
+      </w:pPr>
+    </w:p>
+    <w:p>
+      <w:pPr>
+        <w:spacing w:line="276" w:lineRule="auto"/>
+      </w:pPr>
+      <w:r>
+        <w:rPr>
+          <w:b/>
+          <w:bCs/>
+        </w:rPr>
+        <w:t>2. 更新语料库：</w:t>
+      </w:r>
+      <w:r>
+        <w:t>在提交新语料后，系统应立即更新语料库，并返回更新成功的信息。</w:t>
+      </w:r>
+      <w:r>
+        <w:rPr>
+          <w:rFonts w:hint="eastAsia"/>
+        </w:rPr>
+        <w:t>从逻辑上来说，提示更新成功后，下方应该有至少两个按钮，一个用于返回用户上一步的界面，另一个用于查看语料库。同时应该考虑到因为各种原因导致的新语料添加失败的情况，系统需要捕获导致添加失败的原因，并以文字和弹窗的方式明晰的呈现给用户。对于不同的失败原因，系统可给出一些通用性建议。在用户了解完失败原因，关掉弹窗后，系统应该自动回到用户上一步的界面。</w:t>
+      </w:r>
+    </w:p>
+    <w:p>
+      <w:pPr>
+        <w:spacing w:line="276" w:lineRule="auto"/>
+      </w:pPr>
+    </w:p>
+    <w:p>
+      <w:pPr>
+        <w:spacing w:line="276" w:lineRule="auto"/>
+      </w:pPr>
+      <w:r>
+        <w:rPr>
+          <w:b/>
+          <w:bCs/>
+        </w:rPr>
+        <w:t>3. 合并语料库：</w:t>
+      </w:r>
+      <w:r>
+        <w:t>在提交请求后，系统应立即合并两个指定的语料库，并返回合并成功的信息。</w:t>
+      </w:r>
+      <w:r>
+        <w:rPr>
+          <w:rFonts w:hint="eastAsia"/>
+        </w:rPr>
+        <w:t>另外，还应该有更加详细的信息反馈，诸如合并后新语料库的大小。而且，在合并语料库的过程中，系统应该在完成初步合并后自动对语料库“去重”。合并成功后，应该有明晰的操作提示，提醒用户“查看新语料库”以及“返回”等。合并前，系统应询问用户是否需要删除原来的语料库以及新语料库的名称。</w:t>
+      </w:r>
+    </w:p>
+    <w:p>
+      <w:pPr>
+        <w:spacing w:line="276" w:lineRule="auto"/>
+      </w:pPr>
+    </w:p>
+    <w:p>
+      <w:pPr>
+        <w:spacing w:line="276" w:lineRule="auto"/>
+      </w:pPr>
+      <w:r>
+        <w:rPr>
+          <w:b/>
+          <w:bCs/>
+        </w:rPr>
+        <w:t>4. 拆分语料库：</w:t>
+      </w:r>
+      <w:r>
+        <w:t>在提交请求之后，系统应立即拆分指定语料库，并返回拆分成功的信息。</w:t>
+      </w:r>
+    </w:p>
+    <w:p>
+      <w:pPr>
+        <w:spacing w:line="276" w:lineRule="auto"/>
+      </w:pPr>
+      <w:r>
+        <w:rPr>
+          <w:rFonts w:hint="eastAsia"/>
+        </w:rPr>
+        <w:t>拆分操作主要是将语料库拆分为不同的块，用于机器语言学习的不同部分，例如：将一个大语料库拆分为两个小的语料库，一半语料库用于机器学习的训练，一半用于对训练结果的效果测试。比如，用户可以提供需要拆分的块数，</w:t>
+      </w:r>
+      <w:r>
+        <w:t>2块、3块，或者提供拆分的比例，20%、30%、50%，并依据此来拆分语料库。</w:t>
+      </w:r>
+    </w:p>
+    <w:p>
+      <w:pPr>
+        <w:spacing w:line="276" w:lineRule="auto"/>
+      </w:pPr>
+    </w:p>
+    <w:p>
+      <w:pPr>
+        <w:spacing w:line="276" w:lineRule="auto"/>
+      </w:pPr>
+      <w:r>
+        <w:rPr>
+          <w:b/>
+          <w:bCs/>
+        </w:rPr>
+        <w:t>5. 过滤语料库：</w:t>
+      </w:r>
+      <w:r>
+        <w:t>在执行过滤操作之后，系统应该去除有问题的平行语料、更新语料库。</w:t>
+      </w:r>
+      <w:r>
+        <w:rPr>
+          <w:rFonts w:hint="eastAsia"/>
+        </w:rPr>
+        <w:t>现在有很多语料库都来自于网络，这就导致其中可能存在很多有问题的平行语料，例如翻译严重有问题、对应错误等，我们在使用语料库之前，需要先把这样的语料过滤删去，以免影响训练使用。</w:t>
+      </w:r>
+    </w:p>
+    <w:p>
+      <w:pPr>
+        <w:spacing w:line="276" w:lineRule="auto"/>
+      </w:pPr>
+    </w:p>
+    <w:p>
+      <w:pPr>
+        <w:spacing w:line="276" w:lineRule="auto"/>
+      </w:pPr>
+      <w:r>
+        <w:rPr>
+          <w:b/>
+          <w:bCs/>
+        </w:rPr>
+        <w:t>6. 去重语料库：</w:t>
+      </w:r>
+      <w:r>
+        <w:t>在执行去重语料库操作之后，系统应该删去语料库中的重复项，更新语料库。</w:t>
+      </w:r>
+      <w:r>
+        <w:rPr>
+          <w:rFonts w:hint="eastAsia"/>
+        </w:rPr>
+        <w:t>在语料库中，可能存在重复的对象，在使用的过程中会占用时间和空间，用户需要提前执行去重操作，以方便后续使用。</w:t>
+      </w:r>
+    </w:p>
+    <w:p>
+      <w:pPr>
+        <w:spacing w:line="276" w:lineRule="auto"/>
+      </w:pPr>
+    </w:p>
+    <w:p>
+      <w:pPr>
+        <w:spacing w:line="276" w:lineRule="auto"/>
+      </w:pPr>
+      <w:r>
+        <w:rPr>
+          <w:b/>
+          <w:bCs/>
+        </w:rPr>
+        <w:t>7. 规范化语料库：</w:t>
+      </w:r>
+      <w:r>
+        <w:t>在执行规范化操作后，系统应该对语料库进行规范化，更新语料库。</w:t>
+      </w:r>
+      <w:r>
+        <w:rPr>
+          <w:rFonts w:hint="eastAsia"/>
+        </w:rPr>
+        <w:t>平行语料库语句的语句中可能存在意义相同，但表示形式或者编码方式略有差别的字符，例如：不同的空格、不同的逗号，他们意义相同，但在机器识别时可能会被判断为不同的内容，导致平行语料库的使用效率下降。规范化操作需要将这些内容更改为统一的标准，以方便后续操作。</w:t>
+      </w:r>
+    </w:p>
+    <w:p>
+      <w:pPr>
+        <w:spacing w:line="276" w:lineRule="auto"/>
+      </w:pPr>
+    </w:p>
+    <w:p>
+      <w:pPr>
+        <w:spacing w:line="276" w:lineRule="auto"/>
+      </w:pPr>
+      <w:r>
+        <w:rPr>
+          <w:b/>
+          <w:bCs/>
+        </w:rPr>
+        <w:t>8. 浏览/查询：</w:t>
+      </w:r>
+      <w:r>
+        <w:t>在执行浏览/查询功能时，系统应该返回符合要求的语料，供用户使用和查看。</w:t>
+      </w:r>
+    </w:p>
+    <w:p>
+      <w:pPr>
+        <w:spacing w:line="276" w:lineRule="auto"/>
+      </w:pPr>
+    </w:p>
+    <w:p>
+      <w:pPr>
+        <w:spacing w:line="276" w:lineRule="auto"/>
+      </w:pPr>
+      <w:r>
+        <w:rPr>
+          <w:b/>
+          <w:bCs/>
+        </w:rPr>
+        <w:t>9. 分析统计：</w:t>
+      </w:r>
+      <w:r>
+        <w:t>在执行分析统计的操作之后，系统需要对指定的语料库进行分析统计操作，并返回操作结果。</w:t>
+      </w:r>
+      <w:r>
+        <w:rPr>
+          <w:rFonts w:hint="eastAsia"/>
+        </w:rPr>
+        <w:t>分析统计主要是针对语料库中各词出现的频次进行分析，统计不同词出现的频次，以此为机器学习提供关于字典选择的参考。</w:t>
+      </w:r>
+    </w:p>
+    <w:p>
+      <w:pPr>
+        <w:spacing w:line="276" w:lineRule="auto"/>
+      </w:pPr>
+    </w:p>
+    <w:p>
+      <w:pPr>
+        <w:spacing w:line="276" w:lineRule="auto"/>
+      </w:pPr>
+      <w:r>
+        <w:rPr>
+          <w:b/>
+          <w:bCs/>
+        </w:rPr>
+        <w:t>10. 翻译结果自动评价：</w:t>
+      </w:r>
+      <w:r>
+        <w:t>在获取到机器翻译的结果和参考语料库之后，系统需要将这两项作为输入，并以此分析机器翻译的效果。</w:t>
+      </w:r>
+      <w:r>
+        <w:rPr>
+          <w:rFonts w:hint="eastAsia"/>
+        </w:rPr>
+        <w:t>在这一自动评价操作中，主要是依靠</w:t>
+      </w:r>
+      <w:r>
+        <w:t>BLEU自动评价体系来完成机器自动评价，在最后给出分数。</w:t>
+      </w:r>
+    </w:p>
+    <w:p>
+      <w:pPr>
+        <w:spacing w:line="276" w:lineRule="auto"/>
+      </w:pPr>
+    </w:p>
+    <w:p>
+      <w:pPr>
+        <w:spacing w:line="276" w:lineRule="auto"/>
+      </w:pPr>
+      <w:r>
+        <w:rPr>
+          <w:b/>
+          <w:bCs/>
+        </w:rPr>
+        <w:t>11. 翻译结果人工评价：</w:t>
+      </w:r>
+      <w:r>
+        <w:t>在获取到机器翻译的结果和参考语料库之后，系统需要将这两项作为输入，依次显示出每一条机器翻译结果和语料库中的参考译句，并给出人工评价界面，用户对每一条语句进行评分，最后系统计算得出平均分数。</w:t>
+      </w:r>
+    </w:p>
+    <w:p>
+      <w:pPr>
+        <w:spacing w:line="276" w:lineRule="auto"/>
+      </w:pPr>
+    </w:p>
+    <w:p>
+      <w:pPr>
+        <w:spacing w:line="276" w:lineRule="auto"/>
+      </w:pPr>
+      <w:r>
+        <w:rPr>
+          <w:b/>
+          <w:bCs/>
+        </w:rPr>
+        <w:t>12. 对齐：</w:t>
+      </w:r>
+      <w:r>
+        <w:t>在执行对齐操作之后，系统会自动执行单词对齐，在此之后如果用户需要，还可以再进行人工对齐评价，并对不好的对齐结果进行人工修改。</w:t>
+      </w:r>
+    </w:p>
+    <w:p>
+      <w:pPr>
+        <w:pStyle w:val="2"/>
+        <w:rPr>
           <w:b w:val="0"/>
           <w:bCs w:val="0"/>
-          <w:sz w:val="30"/>
-          <w:szCs w:val="30"/>
-        </w:rPr>
-        <w:t>2</w:t>
-      </w:r>
-      <w:r>
-        <w:rPr>
+          <w:sz w:val="28"/>
+          <w:szCs w:val="28"/>
+        </w:rPr>
+      </w:pPr>
+      <w:r>
+        <w:rPr>
+          <w:rFonts w:hint="eastAsia"/>
           <w:b w:val="0"/>
           <w:bCs w:val="0"/>
-          <w:sz w:val="30"/>
-          <w:szCs w:val="30"/>
-        </w:rPr>
-        <w:t>.1</w:t>
-      </w:r>
-      <w:r>
-        <w:rPr>
-          <w:rFonts w:hint="eastAsia"/>
+          <w:sz w:val="28"/>
+          <w:szCs w:val="28"/>
+        </w:rPr>
+        <w:t>2</w:t>
+      </w:r>
+      <w:r>
+        <w:rPr>
           <w:b w:val="0"/>
           <w:bCs w:val="0"/>
-          <w:sz w:val="30"/>
-          <w:szCs w:val="30"/>
-        </w:rPr>
-        <w:t>用户需求</w:t>
-      </w:r>
-    </w:p>
-    <w:p>
-      <w:pPr>
-        <w:spacing w:line="276" w:lineRule="auto"/>
-      </w:pPr>
-      <w:r>
-        <w:rPr>
-          <w:b/>
-          <w:bCs/>
-        </w:rPr>
-        <w:t>1. 创建语料库：</w:t>
-      </w:r>
-      <w:r>
-        <w:t>在提交请求后，系统应该立即创建一个新的语料库，并返回创建成功的信息。</w:t>
-      </w:r>
-      <w:r>
-        <w:rPr>
-          <w:rFonts w:hint="eastAsia"/>
-        </w:rPr>
-        <w:t>创建语料库前，系统应询问用户新语料库的名称以及是否需要导入已有的语料库。若需要导入，在创建过程中系统应该自动执行合并语料库的行为。在语料库创建成功之后，应该由明晰的提示，来告知用户接下来可以进行哪些操作，例如查看语料库、编辑语料库等。但同时应考虑到因为特殊原因导致的语料库创建失败的情况，例如</w:t>
-      </w:r>
-      <w:proofErr w:type="gramStart"/>
-      <w:r>
-        <w:rPr>
-          <w:rFonts w:hint="eastAsia"/>
-        </w:rPr>
-        <w:t>用户本地</w:t>
-      </w:r>
-      <w:proofErr w:type="gramEnd"/>
-      <w:r>
-        <w:rPr>
-          <w:rFonts w:hint="eastAsia"/>
-        </w:rPr>
-        <w:t>空间不足导致的创建失败等。这些信息需要被系统识别并捕获，然后清晰地呈现给用户。在提示用户创建失败后，应该有一个或多个按钮供用户进行回溯性质的工作，诸如关闭软件、重新创建、返回主页面等。</w:t>
-      </w:r>
-    </w:p>
-    <w:p>
-      <w:pPr>
-        <w:spacing w:line="276" w:lineRule="auto"/>
-      </w:pPr>
-    </w:p>
-    <w:p>
-      <w:pPr>
-        <w:spacing w:line="276" w:lineRule="auto"/>
-      </w:pPr>
-      <w:r>
-        <w:rPr>
-          <w:b/>
-          <w:bCs/>
-        </w:rPr>
-        <w:t>2. 更新语料库：</w:t>
-      </w:r>
-      <w:r>
-        <w:t>在提交新语料后，系统应立即更新语料库，并返回更新成功的信息。</w:t>
-      </w:r>
-      <w:r>
-        <w:rPr>
-          <w:rFonts w:hint="eastAsia"/>
-        </w:rPr>
-        <w:t>从逻辑上来说，提示更新成功后，下方应该有至少两个按钮，一个用于返回用户上一步的界面，另一个用于查看语料库。同时应该考虑到因为各种原因导致的新语料添加失败的情况，系统需要捕获导致添加失败的原因，并以文字</w:t>
-      </w:r>
-      <w:proofErr w:type="gramStart"/>
-      <w:r>
-        <w:rPr>
-          <w:rFonts w:hint="eastAsia"/>
-        </w:rPr>
-        <w:t>和弹窗的</w:t>
-      </w:r>
-      <w:proofErr w:type="gramEnd"/>
-      <w:r>
-        <w:rPr>
-          <w:rFonts w:hint="eastAsia"/>
-        </w:rPr>
-        <w:t>方式明晰的呈现给用户。对于不同的失败原因，系统可给出一些通用性建议。在用户了解</w:t>
-      </w:r>
-      <w:proofErr w:type="gramStart"/>
-      <w:r>
-        <w:rPr>
-          <w:rFonts w:hint="eastAsia"/>
-        </w:rPr>
-        <w:t>完失败</w:t>
-      </w:r>
-      <w:proofErr w:type="gramEnd"/>
-      <w:r>
-        <w:rPr>
-          <w:rFonts w:hint="eastAsia"/>
-        </w:rPr>
-        <w:t>原因，关掉弹窗后，系统应该自动回到用户上一步的界面。</w:t>
-      </w:r>
-    </w:p>
-    <w:p>
-      <w:pPr>
-        <w:spacing w:line="276" w:lineRule="auto"/>
-      </w:pPr>
-    </w:p>
-    <w:p>
-      <w:pPr>
-        <w:spacing w:line="276" w:lineRule="auto"/>
-      </w:pPr>
-      <w:r>
-        <w:rPr>
-          <w:b/>
-          <w:bCs/>
-        </w:rPr>
-        <w:t>3. 合并语料库：</w:t>
-      </w:r>
-      <w:r>
-        <w:t>在提交请求后，系统应立即合并两个指定的语料库，并返回合并成功的信</w:t>
-      </w:r>
-      <w:r>
-        <w:lastRenderedPageBreak/>
-        <w:t>息。</w:t>
-      </w:r>
-      <w:r>
-        <w:rPr>
-          <w:rFonts w:hint="eastAsia"/>
-        </w:rPr>
-        <w:t>另外，还应该有更加详细的信息反馈，诸如合并后新语料库的大小。而且，在合并语料库的过程中，系统应该在完成初步合并后自动对语料库“去重”。合并成功后，应该有明晰的操作提示，提醒用户“查看新语料库”以及“返回”等。合并前，系统应询问用户是否需要删除原来的语料库以及新语料库的名称。</w:t>
-      </w:r>
-    </w:p>
-    <w:p>
-      <w:pPr>
-        <w:spacing w:line="276" w:lineRule="auto"/>
-      </w:pPr>
-    </w:p>
-    <w:p>
-      <w:pPr>
-        <w:spacing w:line="276" w:lineRule="auto"/>
-      </w:pPr>
-      <w:r>
-        <w:rPr>
-          <w:b/>
-          <w:bCs/>
-        </w:rPr>
-        <w:t>4. 拆分语料库：</w:t>
-      </w:r>
-      <w:r>
-        <w:t>在提交请求之后，系统应立即拆分指定语料库，并返回拆分成功的信息。</w:t>
-      </w:r>
-    </w:p>
-    <w:p>
-      <w:pPr>
-        <w:spacing w:line="276" w:lineRule="auto"/>
-      </w:pPr>
-      <w:r>
-        <w:rPr>
-          <w:rFonts w:hint="eastAsia"/>
-        </w:rPr>
-        <w:t>拆分操作主要是将语料库拆分为不同的块，用于机器语言学习的不同部分，例如：将一个大语料库拆分为两个小的语料库，一半语料库用于机器学习的训练，一半用于对训练结果的效果测试。比如，用户可以提供需要拆分的块数，</w:t>
-      </w:r>
-      <w:r>
-        <w:t>2块、3块，或者提供拆分的比例，20%、30%、50%，并依据此来拆分语料库。</w:t>
-      </w:r>
-    </w:p>
-    <w:p>
-      <w:pPr>
-        <w:spacing w:line="276" w:lineRule="auto"/>
-      </w:pPr>
-    </w:p>
-    <w:p>
-      <w:pPr>
-        <w:spacing w:line="276" w:lineRule="auto"/>
-      </w:pPr>
-      <w:r>
-        <w:rPr>
-          <w:b/>
-          <w:bCs/>
-        </w:rPr>
-        <w:t>5. 过滤语料库：</w:t>
-      </w:r>
-      <w:r>
-        <w:t>在执行过滤操作之后，系统应该去除有问题的平行语料、更新语料库。</w:t>
-      </w:r>
-      <w:r>
-        <w:rPr>
-          <w:rFonts w:hint="eastAsia"/>
-        </w:rPr>
-        <w:t>现在有很多语料库都来自于网络，这就导致其中可能存在很多有问题的平行语料，例如翻译严重有问题、对应错误等，我们在使用语料库之前，需要先把这样的语料过滤删去，以免影响训练使用。</w:t>
-      </w:r>
-    </w:p>
-    <w:p>
-      <w:pPr>
-        <w:spacing w:line="276" w:lineRule="auto"/>
-      </w:pPr>
-    </w:p>
-    <w:p>
-      <w:pPr>
-        <w:spacing w:line="276" w:lineRule="auto"/>
-      </w:pPr>
-      <w:r>
-        <w:rPr>
-          <w:b/>
-          <w:bCs/>
-        </w:rPr>
-        <w:t>6. 去重语料库：</w:t>
-      </w:r>
-      <w:r>
-        <w:t>在执行去重语料库操作之后，系统应该删去语料库中的重复项，更新语料库。</w:t>
-      </w:r>
-      <w:r>
-        <w:rPr>
-          <w:rFonts w:hint="eastAsia"/>
-        </w:rPr>
-        <w:t>在语料库中，可能存在重复的对象，在使用的过程中会占用时间和空间，用户需要提前执行去重操作，以方便后续使用。</w:t>
-      </w:r>
-    </w:p>
-    <w:p>
-      <w:pPr>
-        <w:spacing w:line="276" w:lineRule="auto"/>
-      </w:pPr>
-    </w:p>
-    <w:p>
-      <w:pPr>
-        <w:spacing w:line="276" w:lineRule="auto"/>
-      </w:pPr>
-      <w:r>
-        <w:rPr>
-          <w:b/>
-          <w:bCs/>
-        </w:rPr>
-        <w:t>7. 规范化语料库：</w:t>
-      </w:r>
-      <w:r>
-        <w:t>在执行规范化操作后，系统应该对语料库进行规范化，更新语料库。</w:t>
-      </w:r>
-      <w:r>
-        <w:rPr>
-          <w:rFonts w:hint="eastAsia"/>
-        </w:rPr>
-        <w:t>平行语料库语句的语句中可能存在意义相同，但表示形式或者编码方式略有差别的字符，例如：不同的空格、不同的逗号，他们意义相同，但在机器识别时可能会被判断为不同的内容，导致平行语料库的使用效率下降。规范化操作需要将这些内容更改为统一的标准，以方便后续操作。</w:t>
-      </w:r>
-    </w:p>
-    <w:p>
-      <w:pPr>
-        <w:spacing w:line="276" w:lineRule="auto"/>
-      </w:pPr>
-    </w:p>
-    <w:p>
-      <w:pPr>
-        <w:spacing w:line="276" w:lineRule="auto"/>
-      </w:pPr>
-      <w:r>
-        <w:rPr>
-          <w:b/>
-          <w:bCs/>
-        </w:rPr>
-        <w:t>8. 浏览/查询：</w:t>
-      </w:r>
-      <w:r>
-        <w:t>在执行浏览/查询功能时，系统应该返回符合要求的语料，供用户使用和查看。</w:t>
-      </w:r>
-    </w:p>
-    <w:p>
-      <w:pPr>
-        <w:spacing w:line="276" w:lineRule="auto"/>
-      </w:pPr>
-    </w:p>
-    <w:p>
-      <w:pPr>
-        <w:spacing w:line="276" w:lineRule="auto"/>
-      </w:pPr>
-      <w:r>
-        <w:rPr>
-          <w:b/>
-          <w:bCs/>
-        </w:rPr>
-        <w:t>9. 分析统计：</w:t>
-      </w:r>
-      <w:r>
-        <w:t>在执行分析统计的操作之后，系统需要对指定的语料库进行分析统计操作，并返回操作结果。</w:t>
-      </w:r>
-      <w:r>
-        <w:rPr>
-          <w:rFonts w:hint="eastAsia"/>
-        </w:rPr>
-        <w:t>分析统计主要是针对语料库中各词出现的频次进行分析，统计不同词出现的频次，以此为机器学习提供关于字典选择的参考。</w:t>
-      </w:r>
-    </w:p>
-    <w:p>
-      <w:pPr>
-        <w:spacing w:line="276" w:lineRule="auto"/>
-      </w:pPr>
-    </w:p>
-    <w:p>
-      <w:pPr>
-        <w:spacing w:line="276" w:lineRule="auto"/>
-      </w:pPr>
-      <w:r>
-        <w:rPr>
-          <w:b/>
-          <w:bCs/>
-        </w:rPr>
-        <w:t>10. 翻译结果自动评价：</w:t>
-      </w:r>
-      <w:r>
-        <w:t>在获取到机器翻译的结果和参考语料库之后，系统需要将这两项作为输入，并以此分析机器翻译的效果。</w:t>
-      </w:r>
-      <w:r>
-        <w:rPr>
-          <w:rFonts w:hint="eastAsia"/>
-        </w:rPr>
-        <w:t>在这一自动评价操作中，主要是依靠</w:t>
-      </w:r>
-      <w:r>
-        <w:t>BLEU自动评价体系来完成机器自动评价，在最后给出分数。</w:t>
-      </w:r>
-    </w:p>
-    <w:p>
-      <w:pPr>
-        <w:spacing w:line="276" w:lineRule="auto"/>
-      </w:pPr>
-    </w:p>
-    <w:p>
-      <w:pPr>
-        <w:spacing w:line="276" w:lineRule="auto"/>
-      </w:pPr>
-      <w:r>
-        <w:rPr>
-          <w:b/>
-          <w:bCs/>
-        </w:rPr>
-        <w:t>11. 翻译结果人工评价：</w:t>
-      </w:r>
-      <w:r>
-        <w:t>在获取到机器翻译的结果和参考语料库之后，系统需要将这两项作为输入，依次显示出每一条机器翻译结果和语料库中的参考译句，并给出人工评价界面，用户对每一条语句进行评分，最后系统计算得出平均分数。</w:t>
-      </w:r>
-    </w:p>
-    <w:p>
-      <w:pPr>
-        <w:spacing w:line="276" w:lineRule="auto"/>
-      </w:pPr>
-    </w:p>
-    <w:p>
-      <w:pPr>
-        <w:spacing w:line="276" w:lineRule="auto"/>
-      </w:pPr>
-      <w:r>
-        <w:rPr>
-          <w:b/>
-          <w:bCs/>
-        </w:rPr>
-        <w:t>12. 对齐：</w:t>
-      </w:r>
-      <w:r>
-        <w:t>在执行对齐操作之后，系统会自动执行单词对齐，在此之后如果用户需要，还可以再进行人工对齐评价，并对不好的对齐结果进行人工修改。</w:t>
-      </w:r>
-    </w:p>
-    <w:p>
-      <w:pPr>
-        <w:pStyle w:val="2"/>
-        <w:rPr>
+          <w:sz w:val="28"/>
+          <w:szCs w:val="28"/>
+        </w:rPr>
+        <w:t>.2</w:t>
+      </w:r>
+      <w:r>
+        <w:rPr>
+          <w:rFonts w:hint="eastAsia"/>
           <w:b w:val="0"/>
           <w:bCs w:val="0"/>
-          <w:sz w:val="30"/>
-          <w:szCs w:val="30"/>
-        </w:rPr>
-      </w:pPr>
-      <w:r>
-        <w:rPr>
-          <w:rFonts w:hint="eastAsia"/>
-          <w:b w:val="0"/>
-          <w:bCs w:val="0"/>
-          <w:sz w:val="30"/>
-          <w:szCs w:val="30"/>
-        </w:rPr>
-        <w:t>2</w:t>
-      </w:r>
-      <w:r>
-        <w:rPr>
-          <w:b w:val="0"/>
-          <w:bCs w:val="0"/>
-          <w:sz w:val="30"/>
-          <w:szCs w:val="30"/>
-        </w:rPr>
-        <w:t>.2</w:t>
-      </w:r>
-      <w:r>
-        <w:rPr>
-          <w:rFonts w:hint="eastAsia"/>
-          <w:b w:val="0"/>
-          <w:bCs w:val="0"/>
-          <w:sz w:val="30"/>
-          <w:szCs w:val="30"/>
+          <w:sz w:val="28"/>
+          <w:szCs w:val="28"/>
         </w:rPr>
         <w:t>用户需求脚本</w:t>
       </w:r>
@@ -1136,7 +1064,6 @@
           <w:color w:val="1F2328"/>
           <w:szCs w:val="21"/>
         </w:rPr>
-        <w:lastRenderedPageBreak/>
         <w:t>用户在语料库列表中搜索目标语料库，也可以通过输入关键字缩小搜索范围。</w:t>
       </w:r>
     </w:p>
@@ -1650,25 +1577,7 @@
           <w:color w:val="1F2328"/>
           <w:szCs w:val="21"/>
         </w:rPr>
-        <w:t>两个语料库至少有一个为</w:t>
-      </w:r>
-      <w:proofErr w:type="gramStart"/>
-      <w:r>
-        <w:rPr>
-          <w:rFonts w:ascii="Segoe UI" w:hAnsi="Segoe UI" w:cs="Segoe UI"/>
-          <w:color w:val="1F2328"/>
-          <w:szCs w:val="21"/>
-        </w:rPr>
-        <w:t>空或者</w:t>
-      </w:r>
-      <w:proofErr w:type="gramEnd"/>
-      <w:r>
-        <w:rPr>
-          <w:rFonts w:ascii="Segoe UI" w:hAnsi="Segoe UI" w:cs="Segoe UI"/>
-          <w:color w:val="1F2328"/>
-          <w:szCs w:val="21"/>
-        </w:rPr>
-        <w:t>两个语料库内容相同，合并会失败。用户应该取消合并。</w:t>
+        <w:t>两个语料库至少有一个为空或者两个语料库内容相同，合并会失败。用户应该取消合并。</w:t>
       </w:r>
     </w:p>
     <w:p>
@@ -1739,7 +1648,6 @@
           <w:sz w:val="21"/>
           <w:szCs w:val="21"/>
         </w:rPr>
-        <w:lastRenderedPageBreak/>
         <w:t>完成的系统状态：</w:t>
       </w:r>
     </w:p>
@@ -1919,27 +1827,7 @@
           <w:sz w:val="21"/>
           <w:szCs w:val="21"/>
         </w:rPr>
-        <w:t>在选择</w:t>
-      </w:r>
-      <w:proofErr w:type="gramStart"/>
-      <w:r>
-        <w:rPr>
-          <w:rFonts w:ascii="Segoe UI" w:hAnsi="Segoe UI" w:cs="Segoe UI"/>
-          <w:color w:val="1F2328"/>
-          <w:sz w:val="21"/>
-          <w:szCs w:val="21"/>
-        </w:rPr>
-        <w:t>完需要</w:t>
-      </w:r>
-      <w:proofErr w:type="gramEnd"/>
-      <w:r>
-        <w:rPr>
-          <w:rFonts w:ascii="Segoe UI" w:hAnsi="Segoe UI" w:cs="Segoe UI"/>
-          <w:color w:val="1F2328"/>
-          <w:sz w:val="21"/>
-          <w:szCs w:val="21"/>
-        </w:rPr>
-        <w:t>进行拆分的语料库之后，用户还需要选择需要拆分为的份数，以及每一份所占的比例（以</w:t>
+        <w:t>在选择完需要进行拆分的语料库之后，用户还需要选择需要拆分为的份数，以及每一份所占的比例（以</w:t>
       </w:r>
       <w:r>
         <w:rPr>
@@ -2780,26 +2668,7 @@
           <w:color w:val="1F2328"/>
           <w:szCs w:val="21"/>
         </w:rPr>
-        <w:lastRenderedPageBreak/>
-        <w:t>用户选择一键去重时想要撤回。系统允许用户中止一键去重，并还原语料库</w:t>
-      </w:r>
-      <w:proofErr w:type="gramStart"/>
-      <w:r>
-        <w:rPr>
-          <w:rFonts w:ascii="Segoe UI" w:hAnsi="Segoe UI" w:cs="Segoe UI"/>
-          <w:color w:val="1F2328"/>
-          <w:szCs w:val="21"/>
-        </w:rPr>
-        <w:t>至操作</w:t>
-      </w:r>
-      <w:proofErr w:type="gramEnd"/>
-      <w:r>
-        <w:rPr>
-          <w:rFonts w:ascii="Segoe UI" w:hAnsi="Segoe UI" w:cs="Segoe UI"/>
-          <w:color w:val="1F2328"/>
-          <w:szCs w:val="21"/>
-        </w:rPr>
-        <w:t>前的原状</w:t>
+        <w:t>用户选择一键去重时想要撤回。系统允许用户中止一键去重，并还原语料库至操作前的原状</w:t>
       </w:r>
     </w:p>
     <w:p>
@@ -3304,7 +3173,6 @@
           <w:sz w:val="21"/>
           <w:szCs w:val="21"/>
         </w:rPr>
-        <w:lastRenderedPageBreak/>
         <w:t>查询结果支持多种格式的导出，例如文本、</w:t>
       </w:r>
       <w:r>
@@ -3481,27 +3349,7 @@
           <w:sz w:val="21"/>
           <w:szCs w:val="21"/>
         </w:rPr>
-        <w:t>用户可以选择执行对整个语料库进行统计分析，也可以</w:t>
-      </w:r>
-      <w:proofErr w:type="gramStart"/>
-      <w:r>
-        <w:rPr>
-          <w:rFonts w:ascii="Segoe UI" w:hAnsi="Segoe UI" w:cs="Segoe UI"/>
-          <w:color w:val="1F2328"/>
-          <w:sz w:val="21"/>
-          <w:szCs w:val="21"/>
-        </w:rPr>
-        <w:t>选择仅</w:t>
-      </w:r>
-      <w:proofErr w:type="gramEnd"/>
-      <w:r>
-        <w:rPr>
-          <w:rFonts w:ascii="Segoe UI" w:hAnsi="Segoe UI" w:cs="Segoe UI"/>
-          <w:color w:val="1F2328"/>
-          <w:sz w:val="21"/>
-          <w:szCs w:val="21"/>
-        </w:rPr>
-        <w:t>对特定标签、作者、时间段等进行分析。</w:t>
+        <w:t>用户可以选择执行对整个语料库进行统计分析，也可以选择仅对特定标签、作者、时间段等进行分析。</w:t>
       </w:r>
       <w:r>
         <w:rPr>
@@ -3519,27 +3367,7 @@
           <w:sz w:val="21"/>
           <w:szCs w:val="21"/>
         </w:rPr>
-        <w:t>系统可以针对每个语料库中的所有词进行频次统计，并返回包括但不限于词频、词性、共</w:t>
-      </w:r>
-      <w:proofErr w:type="gramStart"/>
-      <w:r>
-        <w:rPr>
-          <w:rFonts w:ascii="Segoe UI" w:hAnsi="Segoe UI" w:cs="Segoe UI"/>
-          <w:color w:val="1F2328"/>
-          <w:sz w:val="21"/>
-          <w:szCs w:val="21"/>
-        </w:rPr>
-        <w:t>现关系</w:t>
-      </w:r>
-      <w:proofErr w:type="gramEnd"/>
-      <w:r>
-        <w:rPr>
-          <w:rFonts w:ascii="Segoe UI" w:hAnsi="Segoe UI" w:cs="Segoe UI"/>
-          <w:color w:val="1F2328"/>
-          <w:sz w:val="21"/>
-          <w:szCs w:val="21"/>
-        </w:rPr>
-        <w:t>等统计信息的结果。</w:t>
+        <w:t>系统可以针对每个语料库中的所有词进行频次统计，并返回包括但不限于词频、词性、共现关系等统计信息的结果。</w:t>
       </w:r>
       <w:r>
         <w:rPr>
@@ -3616,27 +3444,7 @@
           <w:sz w:val="21"/>
           <w:szCs w:val="21"/>
         </w:rPr>
-        <w:t>分析统计结果不准确或有误，例如漏统或</w:t>
-      </w:r>
-      <w:proofErr w:type="gramStart"/>
-      <w:r>
-        <w:rPr>
-          <w:rFonts w:ascii="Segoe UI" w:hAnsi="Segoe UI" w:cs="Segoe UI"/>
-          <w:color w:val="1F2328"/>
-          <w:sz w:val="21"/>
-          <w:szCs w:val="21"/>
-        </w:rPr>
-        <w:t>多统某些</w:t>
-      </w:r>
-      <w:proofErr w:type="gramEnd"/>
-      <w:r>
-        <w:rPr>
-          <w:rFonts w:ascii="Segoe UI" w:hAnsi="Segoe UI" w:cs="Segoe UI"/>
-          <w:color w:val="1F2328"/>
-          <w:sz w:val="21"/>
-          <w:szCs w:val="21"/>
-        </w:rPr>
-        <w:t>词、返回信息不完整或错误等问题。</w:t>
+        <w:t>分析统计结果不准确或有误，例如漏统或多统某些词、返回信息不完整或错误等问题。</w:t>
       </w:r>
       <w:r>
         <w:rPr>
@@ -3718,27 +3526,7 @@
           <w:sz w:val="21"/>
           <w:szCs w:val="21"/>
         </w:rPr>
-        <w:t>用户可以选择对指定的语料库进行分析统计，并收到包括但不限于词频、词性、共</w:t>
-      </w:r>
-      <w:proofErr w:type="gramStart"/>
-      <w:r>
-        <w:rPr>
-          <w:rFonts w:ascii="Segoe UI" w:hAnsi="Segoe UI" w:cs="Segoe UI"/>
-          <w:color w:val="1F2328"/>
-          <w:sz w:val="21"/>
-          <w:szCs w:val="21"/>
-        </w:rPr>
-        <w:t>现关系</w:t>
-      </w:r>
-      <w:proofErr w:type="gramEnd"/>
-      <w:r>
-        <w:rPr>
-          <w:rFonts w:ascii="Segoe UI" w:hAnsi="Segoe UI" w:cs="Segoe UI"/>
-          <w:color w:val="1F2328"/>
-          <w:sz w:val="21"/>
-          <w:szCs w:val="21"/>
-        </w:rPr>
-        <w:t>等信息的分析结果。系统还能够应对大规模数据和高并发访问等情况，保证处理效率和稳定性，帮助用户更好地进行字典选择等应用。</w:t>
+        <w:t>用户可以选择对指定的语料库进行分析统计，并收到包括但不限于词频、词性、共现关系等信息的分析结果。系统还能够应对大规模数据和高并发访问等情况，保证处理效率和稳定性，帮助用户更好地进行字典选择等应用。</w:t>
       </w:r>
     </w:p>
     <w:p>
@@ -3947,7 +3735,6 @@
           <w:sz w:val="21"/>
           <w:szCs w:val="21"/>
         </w:rPr>
-        <w:lastRenderedPageBreak/>
         <w:t>自动评价请求失败，例如请求无效、数据访问异常、网络故障等。</w:t>
       </w:r>
       <w:r>
@@ -4208,25 +3995,7 @@
           <w:color w:val="1F2328"/>
           <w:szCs w:val="21"/>
         </w:rPr>
-        <w:t>系统分析两项输入的内容，识别出一共有多少个不同的句子，一句</w:t>
-      </w:r>
-      <w:proofErr w:type="gramStart"/>
-      <w:r>
-        <w:rPr>
-          <w:rFonts w:ascii="Segoe UI" w:hAnsi="Segoe UI" w:cs="Segoe UI"/>
-          <w:color w:val="1F2328"/>
-          <w:szCs w:val="21"/>
-        </w:rPr>
-        <w:t>句</w:t>
-      </w:r>
-      <w:proofErr w:type="gramEnd"/>
-      <w:r>
-        <w:rPr>
-          <w:rFonts w:ascii="Segoe UI" w:hAnsi="Segoe UI" w:cs="Segoe UI"/>
-          <w:color w:val="1F2328"/>
-          <w:szCs w:val="21"/>
-        </w:rPr>
-        <w:t>将机器翻译的结果和参考的语料库的内容对照输出</w:t>
+        <w:t>系统分析两项输入的内容，识别出一共有多少个不同的句子，一句句将机器翻译的结果和参考的语料库的内容对照输出</w:t>
       </w:r>
     </w:p>
     <w:p>
@@ -4548,7 +4317,6 @@
           <w:color w:val="1F2328"/>
           <w:szCs w:val="21"/>
         </w:rPr>
-        <w:lastRenderedPageBreak/>
         <w:t>系统自行进行平行语料的逐词对齐，对齐之后，用户可以查看对齐后的效果</w:t>
       </w:r>
     </w:p>
@@ -4702,8 +4470,6 @@
       <w:pPr>
         <w:pStyle w:val="1"/>
         <w:rPr>
-          <w:b w:val="0"/>
-          <w:bCs w:val="0"/>
           <w:sz w:val="32"/>
           <w:szCs w:val="32"/>
         </w:rPr>
@@ -4711,8 +4477,6 @@
       <w:r>
         <w:rPr>
           <w:rFonts w:hint="eastAsia"/>
-          <w:b w:val="0"/>
-          <w:bCs w:val="0"/>
           <w:sz w:val="32"/>
           <w:szCs w:val="32"/>
         </w:rPr>
@@ -4720,18 +4484,17 @@
       </w:r>
     </w:p>
     <w:p>
-      <w:r>
-        <w:t xml:space="preserve"> </w:t>
-      </w:r>
+      <w:pPr>
+        <w:jc w:val="center"/>
+      </w:pPr>
       <w:r>
         <w:rPr>
           <w:noProof/>
         </w:rPr>
-        <w:lastRenderedPageBreak/>
         <w:drawing>
-          <wp:inline distT="0" distB="0" distL="0" distR="0" wp14:anchorId="3E6475F2" wp14:editId="7A9FC599">
-            <wp:extent cx="5274310" cy="5267960"/>
-            <wp:effectExtent l="0" t="0" r="2540" b="8890"/>
+          <wp:inline distT="0" distB="0" distL="0" distR="0" wp14:anchorId="3E6475F2" wp14:editId="645F9AA5">
+            <wp:extent cx="4997116" cy="4991100"/>
+            <wp:effectExtent l="0" t="0" r="0" b="0"/>
             <wp:docPr id="486055306" name="图片 1"/>
             <wp:cNvGraphicFramePr>
               <a:graphicFrameLocks xmlns:a="http://schemas.openxmlformats.org/drawingml/2006/main" noChangeAspect="1"/>
@@ -4761,7 +4524,7 @@
                   <pic:spPr bwMode="auto">
                     <a:xfrm>
                       <a:off x="0" y="0"/>
-                      <a:ext cx="5274310" cy="5267960"/>
+                      <a:ext cx="5003011" cy="4996988"/>
                     </a:xfrm>
                     <a:prstGeom prst="rect">
                       <a:avLst/>
@@ -4791,16 +4554,6 @@
     </w:p>
     <w:p>
       <w:pPr>
-        <w:jc w:val="center"/>
-      </w:pPr>
-    </w:p>
-    <w:p>
-      <w:pPr>
-        <w:jc w:val="center"/>
-      </w:pPr>
-    </w:p>
-    <w:p>
-      <w:pPr>
         <w:ind w:firstLineChars="200" w:firstLine="420"/>
         <w:jc w:val="left"/>
       </w:pPr>
@@ -4965,6 +4718,3415 @@
           <w:rFonts w:hint="eastAsia"/>
         </w:rPr>
         <w:t>层：利用MySQL数据库来存储用户信息，和相应的语料库，作为操作和处理的基础</w:t>
+      </w:r>
+    </w:p>
+    <w:p>
+      <w:pPr>
+        <w:ind w:leftChars="100" w:left="1050" w:hangingChars="400" w:hanging="840"/>
+        <w:jc w:val="left"/>
+      </w:pPr>
+    </w:p>
+    <w:p>
+      <w:pPr>
+        <w:ind w:leftChars="100" w:left="1050" w:hangingChars="400" w:hanging="840"/>
+        <w:jc w:val="left"/>
+      </w:pPr>
+    </w:p>
+    <w:p>
+      <w:pPr>
+        <w:ind w:leftChars="100" w:left="1050" w:hangingChars="400" w:hanging="840"/>
+        <w:jc w:val="left"/>
+      </w:pPr>
+    </w:p>
+    <w:p>
+      <w:pPr>
+        <w:pStyle w:val="1"/>
+        <w:rPr>
+          <w:sz w:val="32"/>
+          <w:szCs w:val="32"/>
+        </w:rPr>
+      </w:pPr>
+      <w:r>
+        <w:rPr>
+          <w:rFonts w:hint="eastAsia"/>
+          <w:sz w:val="32"/>
+          <w:szCs w:val="32"/>
+        </w:rPr>
+        <w:t>4、界面原型设计</w:t>
+      </w:r>
+    </w:p>
+    <w:p>
+      <w:pPr>
+        <w:pStyle w:val="2"/>
+        <w:rPr>
+          <w:sz w:val="28"/>
+          <w:szCs w:val="28"/>
+        </w:rPr>
+      </w:pPr>
+      <w:r>
+        <w:rPr>
+          <w:rFonts w:hint="eastAsia"/>
+          <w:sz w:val="28"/>
+          <w:szCs w:val="28"/>
+        </w:rPr>
+        <w:t>4</w:t>
+      </w:r>
+      <w:r>
+        <w:rPr>
+          <w:sz w:val="28"/>
+          <w:szCs w:val="28"/>
+        </w:rPr>
+        <w:t>.1</w:t>
+      </w:r>
+      <w:r>
+        <w:rPr>
+          <w:rFonts w:hint="eastAsia"/>
+          <w:sz w:val="28"/>
+          <w:szCs w:val="28"/>
+        </w:rPr>
+        <w:t>、主要页面有以下几个：</w:t>
+      </w:r>
+    </w:p>
+    <w:p>
+      <w:pPr>
+        <w:rPr>
+          <w:sz w:val="28"/>
+          <w:szCs w:val="32"/>
+        </w:rPr>
+      </w:pPr>
+      <w:r>
+        <w:rPr>
+          <w:b/>
+          <w:bCs/>
+          <w:sz w:val="28"/>
+          <w:szCs w:val="32"/>
+        </w:rPr>
+        <w:t>1</w:t>
+      </w:r>
+      <w:r>
+        <w:rPr>
+          <w:rFonts w:hint="eastAsia"/>
+          <w:b/>
+          <w:bCs/>
+          <w:sz w:val="28"/>
+          <w:szCs w:val="32"/>
+        </w:rPr>
+        <w:t>、登录页面：</w:t>
+      </w:r>
+      <w:r>
+        <w:rPr>
+          <w:rFonts w:hint="eastAsia"/>
+          <w:sz w:val="28"/>
+          <w:szCs w:val="32"/>
+        </w:rPr>
+        <w:t>用户输入用户名和密码进入的页面</w:t>
+      </w:r>
+      <w:r>
+        <w:rPr>
+          <w:rFonts w:hint="eastAsia"/>
+          <w:sz w:val="28"/>
+          <w:szCs w:val="32"/>
+        </w:rPr>
+        <w:t>，还可以进行注册操作。</w:t>
+      </w:r>
+    </w:p>
+    <w:p>
+      <w:pPr>
+        <w:rPr>
+          <w:sz w:val="28"/>
+          <w:szCs w:val="32"/>
+        </w:rPr>
+      </w:pPr>
+      <w:r>
+        <w:rPr>
+          <w:b/>
+          <w:bCs/>
+          <w:sz w:val="28"/>
+          <w:szCs w:val="32"/>
+        </w:rPr>
+        <w:t>2</w:t>
+      </w:r>
+      <w:r>
+        <w:rPr>
+          <w:rFonts w:hint="eastAsia"/>
+          <w:b/>
+          <w:bCs/>
+          <w:sz w:val="28"/>
+          <w:szCs w:val="32"/>
+        </w:rPr>
+        <w:t>、用户页面：</w:t>
+      </w:r>
+      <w:r>
+        <w:rPr>
+          <w:rFonts w:hint="eastAsia"/>
+          <w:sz w:val="28"/>
+          <w:szCs w:val="32"/>
+        </w:rPr>
+        <w:t>登录成功之后进入的主页面，显示用户已有的语料库名称</w:t>
+      </w:r>
+      <w:r>
+        <w:rPr>
+          <w:rFonts w:hint="eastAsia"/>
+          <w:sz w:val="28"/>
+          <w:szCs w:val="32"/>
+        </w:rPr>
+        <w:t>，浏览查询、修改语料库名、</w:t>
+      </w:r>
+      <w:r>
+        <w:rPr>
+          <w:rFonts w:hint="eastAsia"/>
+          <w:sz w:val="28"/>
+          <w:szCs w:val="32"/>
+        </w:rPr>
+        <w:t>删除已有的语料库</w:t>
+      </w:r>
+      <w:r>
+        <w:rPr>
+          <w:rFonts w:hint="eastAsia"/>
+          <w:sz w:val="28"/>
+          <w:szCs w:val="32"/>
+        </w:rPr>
+        <w:t>、选择语料库并对其进行高级操作，</w:t>
+      </w:r>
+      <w:r>
+        <w:rPr>
+          <w:rFonts w:hint="eastAsia"/>
+          <w:sz w:val="28"/>
+          <w:szCs w:val="32"/>
+        </w:rPr>
+        <w:t>创建新的语料库、</w:t>
+      </w:r>
+      <w:r>
+        <w:rPr>
+          <w:rFonts w:hint="eastAsia"/>
+          <w:sz w:val="28"/>
+          <w:szCs w:val="32"/>
+        </w:rPr>
+        <w:t>合并语料库、拆分语料库</w:t>
+      </w:r>
+      <w:r>
+        <w:rPr>
+          <w:rFonts w:hint="eastAsia"/>
+          <w:sz w:val="28"/>
+          <w:szCs w:val="32"/>
+        </w:rPr>
+        <w:t>。</w:t>
+      </w:r>
+    </w:p>
+    <w:p>
+      <w:pPr>
+        <w:rPr>
+          <w:sz w:val="28"/>
+          <w:szCs w:val="32"/>
+        </w:rPr>
+      </w:pPr>
+      <w:r>
+        <w:rPr>
+          <w:b/>
+          <w:bCs/>
+          <w:sz w:val="28"/>
+          <w:szCs w:val="32"/>
+        </w:rPr>
+        <w:t>3</w:t>
+      </w:r>
+      <w:r>
+        <w:rPr>
+          <w:rFonts w:hint="eastAsia"/>
+          <w:b/>
+          <w:bCs/>
+          <w:sz w:val="28"/>
+          <w:szCs w:val="32"/>
+        </w:rPr>
+        <w:t>、语料库处理界面：</w:t>
+      </w:r>
+      <w:r>
+        <w:rPr>
+          <w:rFonts w:hint="eastAsia"/>
+          <w:sz w:val="28"/>
+          <w:szCs w:val="32"/>
+        </w:rPr>
+        <w:t>选择对某一个已有语料库进行</w:t>
+      </w:r>
+      <w:r>
+        <w:rPr>
+          <w:rFonts w:hint="eastAsia"/>
+          <w:sz w:val="28"/>
+          <w:szCs w:val="32"/>
+        </w:rPr>
+        <w:t>高级</w:t>
+      </w:r>
+      <w:r>
+        <w:rPr>
+          <w:rFonts w:hint="eastAsia"/>
+          <w:sz w:val="28"/>
+          <w:szCs w:val="32"/>
+        </w:rPr>
+        <w:t>操作之后，会进入到此界面，会有一些操作选项，包括：过滤、去重、规范化、分析统计、翻译结果人工评价、翻译结果自动评价、</w:t>
+      </w:r>
+      <w:r>
+        <w:rPr>
+          <w:rFonts w:hint="eastAsia"/>
+          <w:sz w:val="28"/>
+          <w:szCs w:val="32"/>
+        </w:rPr>
+        <w:t>对齐</w:t>
+      </w:r>
+      <w:r>
+        <w:rPr>
+          <w:rFonts w:hint="eastAsia"/>
+          <w:sz w:val="28"/>
+          <w:szCs w:val="32"/>
+        </w:rPr>
+        <w:t>。</w:t>
+      </w:r>
+    </w:p>
+    <w:p>
+      <w:pPr>
+        <w:rPr>
+          <w:sz w:val="28"/>
+          <w:szCs w:val="32"/>
+        </w:rPr>
+      </w:pPr>
+      <w:r>
+        <w:rPr>
+          <w:b/>
+          <w:bCs/>
+          <w:sz w:val="28"/>
+          <w:szCs w:val="32"/>
+        </w:rPr>
+        <w:t>4</w:t>
+      </w:r>
+      <w:r>
+        <w:rPr>
+          <w:rFonts w:hint="eastAsia"/>
+          <w:b/>
+          <w:bCs/>
+          <w:sz w:val="28"/>
+          <w:szCs w:val="32"/>
+        </w:rPr>
+        <w:t>、分析统计页面：</w:t>
+      </w:r>
+      <w:r>
+        <w:rPr>
+          <w:rFonts w:hint="eastAsia"/>
+          <w:sz w:val="28"/>
+          <w:szCs w:val="32"/>
+        </w:rPr>
+        <w:t>在执行完分析统计操作之后会跳转到此界面，来展示分析统计的结果</w:t>
+      </w:r>
+      <w:r>
+        <w:rPr>
+          <w:rFonts w:hint="eastAsia"/>
+          <w:sz w:val="28"/>
+          <w:szCs w:val="32"/>
+        </w:rPr>
+        <w:t>，主要是词频。用户还可以搜索特定词的词频。</w:t>
+      </w:r>
+    </w:p>
+    <w:p>
+      <w:pPr>
+        <w:rPr>
+          <w:sz w:val="28"/>
+          <w:szCs w:val="32"/>
+        </w:rPr>
+      </w:pPr>
+      <w:r>
+        <w:rPr>
+          <w:b/>
+          <w:bCs/>
+          <w:sz w:val="28"/>
+          <w:szCs w:val="32"/>
+        </w:rPr>
+        <w:t>5</w:t>
+      </w:r>
+      <w:r>
+        <w:rPr>
+          <w:rFonts w:hint="eastAsia"/>
+          <w:b/>
+          <w:bCs/>
+          <w:sz w:val="28"/>
+          <w:szCs w:val="32"/>
+        </w:rPr>
+        <w:t>、翻译结果自动评价界面：</w:t>
+      </w:r>
+      <w:r>
+        <w:rPr>
+          <w:rFonts w:hint="eastAsia"/>
+          <w:sz w:val="28"/>
+          <w:szCs w:val="32"/>
+        </w:rPr>
+        <w:t>在执行完翻译结果自动评价操作之后会跳转到此界面，来展示翻译结果自动评价的结果。</w:t>
+      </w:r>
+    </w:p>
+    <w:p>
+      <w:pPr>
+        <w:rPr>
+          <w:sz w:val="28"/>
+          <w:szCs w:val="32"/>
+        </w:rPr>
+      </w:pPr>
+      <w:r>
+        <w:rPr>
+          <w:b/>
+          <w:bCs/>
+          <w:sz w:val="28"/>
+          <w:szCs w:val="32"/>
+        </w:rPr>
+        <w:t>6</w:t>
+      </w:r>
+      <w:r>
+        <w:rPr>
+          <w:rFonts w:hint="eastAsia"/>
+          <w:b/>
+          <w:bCs/>
+          <w:sz w:val="28"/>
+          <w:szCs w:val="32"/>
+        </w:rPr>
+        <w:t>、翻译结果人工评价界面：</w:t>
+      </w:r>
+      <w:r>
+        <w:rPr>
+          <w:rFonts w:hint="eastAsia"/>
+          <w:sz w:val="28"/>
+          <w:szCs w:val="32"/>
+        </w:rPr>
+        <w:t>在执行完翻译结果人工评价操作之后会跳转到此界面，并且在此界面进行翻译结果人工评价的操作。</w:t>
+      </w:r>
+      <w:r>
+        <w:rPr>
+          <w:rFonts w:hint="eastAsia"/>
+          <w:sz w:val="28"/>
+          <w:szCs w:val="32"/>
+        </w:rPr>
+        <w:t>展示每一条平行语料的时候，用户都需要给出评分，最后计算出得分。</w:t>
+      </w:r>
+    </w:p>
+    <w:p>
+      <w:pPr>
+        <w:rPr>
+          <w:rFonts w:hint="eastAsia"/>
+          <w:sz w:val="28"/>
+          <w:szCs w:val="32"/>
+        </w:rPr>
+      </w:pPr>
+      <w:r>
+        <w:rPr>
+          <w:b/>
+          <w:bCs/>
+          <w:sz w:val="28"/>
+          <w:szCs w:val="32"/>
+        </w:rPr>
+        <w:t>7</w:t>
+      </w:r>
+      <w:r>
+        <w:rPr>
+          <w:rFonts w:hint="eastAsia"/>
+          <w:b/>
+          <w:bCs/>
+          <w:sz w:val="28"/>
+          <w:szCs w:val="32"/>
+        </w:rPr>
+        <w:t>、</w:t>
+      </w:r>
+      <w:r>
+        <w:rPr>
+          <w:rFonts w:hint="eastAsia"/>
+          <w:b/>
+          <w:bCs/>
+          <w:sz w:val="28"/>
+          <w:szCs w:val="32"/>
+        </w:rPr>
+        <w:t>对齐</w:t>
+      </w:r>
+      <w:r>
+        <w:rPr>
+          <w:rFonts w:hint="eastAsia"/>
+          <w:b/>
+          <w:bCs/>
+          <w:sz w:val="28"/>
+          <w:szCs w:val="32"/>
+        </w:rPr>
+        <w:t>界面：</w:t>
+      </w:r>
+      <w:r>
+        <w:rPr>
+          <w:rFonts w:hint="eastAsia"/>
+          <w:sz w:val="28"/>
+          <w:szCs w:val="32"/>
+        </w:rPr>
+        <w:t>在执行完操作界面之后会跳转到此界面，在此界面上执行对其操作。</w:t>
+      </w:r>
+      <w:r>
+        <w:rPr>
+          <w:rFonts w:hint="eastAsia"/>
+          <w:sz w:val="28"/>
+          <w:szCs w:val="32"/>
+        </w:rPr>
+        <w:t>展示每一条平行语料、以及机器对齐结果，用户可以对不合理的对齐结果进行更改。</w:t>
+      </w:r>
+    </w:p>
+    <w:p>
+      <w:pPr>
+        <w:pStyle w:val="2"/>
+      </w:pPr>
+      <w:r>
+        <w:rPr>
+          <w:rFonts w:hint="eastAsia"/>
+          <w:sz w:val="28"/>
+          <w:szCs w:val="28"/>
+        </w:rPr>
+        <w:t>4</w:t>
+      </w:r>
+      <w:r>
+        <w:rPr>
+          <w:sz w:val="28"/>
+          <w:szCs w:val="28"/>
+        </w:rPr>
+        <w:t>.2</w:t>
+      </w:r>
+      <w:r>
+        <w:rPr>
+          <w:rFonts w:hint="eastAsia"/>
+          <w:sz w:val="28"/>
+          <w:szCs w:val="28"/>
+        </w:rPr>
+        <w:t>、具体原型设计</w:t>
+      </w:r>
+      <w:r>
+        <w:rPr>
+          <w:rFonts w:hint="eastAsia"/>
+        </w:rPr>
+        <w:t>：</w:t>
+      </w:r>
+    </w:p>
+    <w:p>
+      <w:pPr>
+        <w:rPr>
+          <w:b/>
+          <w:bCs/>
+          <w:sz w:val="32"/>
+          <w:szCs w:val="36"/>
+        </w:rPr>
+      </w:pPr>
+      <w:r>
+        <w:rPr>
+          <w:b/>
+          <w:bCs/>
+          <w:sz w:val="32"/>
+          <w:szCs w:val="36"/>
+        </w:rPr>
+        <w:t>0</w:t>
+      </w:r>
+      <w:r>
+        <w:rPr>
+          <w:rFonts w:hint="eastAsia"/>
+          <w:b/>
+          <w:bCs/>
+          <w:sz w:val="32"/>
+          <w:szCs w:val="36"/>
+        </w:rPr>
+        <w:t>、整体框架</w:t>
+      </w:r>
+    </w:p>
+    <w:p>
+      <w:pPr>
+        <w:jc w:val="center"/>
+      </w:pPr>
+      <w:r>
+        <w:rPr>
+          <w:noProof/>
+        </w:rPr>
+        <w:lastRenderedPageBreak/>
+        <w:drawing>
+          <wp:inline distT="0" distB="0" distL="0" distR="0" wp14:anchorId="29F8F438" wp14:editId="4EBDDBF7">
+            <wp:extent cx="3124200" cy="6398819"/>
+            <wp:effectExtent l="0" t="0" r="0" b="2540"/>
+            <wp:docPr id="1726524307" name="图片 2"/>
+            <wp:cNvGraphicFramePr>
+              <a:graphicFrameLocks xmlns:a="http://schemas.openxmlformats.org/drawingml/2006/main" noChangeAspect="1"/>
+            </wp:cNvGraphicFramePr>
+            <a:graphic xmlns:a="http://schemas.openxmlformats.org/drawingml/2006/main">
+              <a:graphicData uri="http://schemas.openxmlformats.org/drawingml/2006/picture">
+                <pic:pic xmlns:pic="http://schemas.openxmlformats.org/drawingml/2006/picture">
+                  <pic:nvPicPr>
+                    <pic:cNvPr id="0" name="Picture 21"/>
+                    <pic:cNvPicPr>
+                      <a:picLocks noChangeAspect="1" noChangeArrowheads="1"/>
+                    </pic:cNvPicPr>
+                  </pic:nvPicPr>
+                  <pic:blipFill rotWithShape="1">
+                    <a:blip r:embed="rId8">
+                      <a:extLst>
+                        <a:ext uri="{28A0092B-C50C-407E-A947-70E740481C1C}">
+                          <a14:useLocalDpi xmlns:a14="http://schemas.microsoft.com/office/drawing/2010/main" val="0"/>
+                        </a:ext>
+                      </a:extLst>
+                    </a:blip>
+                    <a:srcRect l="4818" r="6150"/>
+                    <a:stretch/>
+                  </pic:blipFill>
+                  <pic:spPr bwMode="auto">
+                    <a:xfrm>
+                      <a:off x="0" y="0"/>
+                      <a:ext cx="3144758" cy="6440925"/>
+                    </a:xfrm>
+                    <a:prstGeom prst="rect">
+                      <a:avLst/>
+                    </a:prstGeom>
+                    <a:noFill/>
+                    <a:ln>
+                      <a:noFill/>
+                    </a:ln>
+                    <a:extLst>
+                      <a:ext uri="{53640926-AAD7-44D8-BBD7-CCE9431645EC}">
+                        <a14:shadowObscured xmlns:a14="http://schemas.microsoft.com/office/drawing/2010/main"/>
+                      </a:ext>
+                    </a:extLst>
+                  </pic:spPr>
+                </pic:pic>
+              </a:graphicData>
+            </a:graphic>
+          </wp:inline>
+        </w:drawing>
+      </w:r>
+    </w:p>
+    <w:p>
+      <w:pPr>
+        <w:jc w:val="center"/>
+      </w:pPr>
+    </w:p>
+    <w:p>
+      <w:pPr>
+        <w:rPr>
+          <w:b/>
+          <w:bCs/>
+          <w:sz w:val="28"/>
+          <w:szCs w:val="32"/>
+        </w:rPr>
+      </w:pPr>
+      <w:r>
+        <w:rPr>
+          <w:rFonts w:hint="eastAsia"/>
+          <w:b/>
+          <w:bCs/>
+          <w:sz w:val="28"/>
+          <w:szCs w:val="32"/>
+        </w:rPr>
+        <w:t>1、登录界面</w:t>
+      </w:r>
+    </w:p>
+    <w:p>
+      <w:pPr>
+        <w:rPr>
+          <w:b/>
+          <w:bCs/>
+          <w:sz w:val="28"/>
+          <w:szCs w:val="32"/>
+        </w:rPr>
+      </w:pPr>
+      <w:r>
+        <w:rPr>
+          <w:rFonts w:hint="eastAsia"/>
+          <w:b/>
+          <w:bCs/>
+          <w:sz w:val="28"/>
+          <w:szCs w:val="32"/>
+        </w:rPr>
+        <w:t>界面</w:t>
+      </w:r>
+      <w:r>
+        <w:rPr>
+          <w:rFonts w:hint="eastAsia"/>
+          <w:b/>
+          <w:bCs/>
+          <w:sz w:val="28"/>
+          <w:szCs w:val="32"/>
+        </w:rPr>
+        <w:t>原型：</w:t>
+      </w:r>
+    </w:p>
+    <w:p>
+      <w:pPr>
+        <w:widowControl/>
+        <w:jc w:val="left"/>
+        <w:rPr>
+          <w:rFonts w:ascii="宋体" w:eastAsia="宋体" w:hAnsi="宋体" w:cs="宋体"/>
+          <w:kern w:val="0"/>
+          <w:sz w:val="24"/>
+          <w:szCs w:val="24"/>
+        </w:rPr>
+      </w:pPr>
+      <w:r>
+        <w:rPr>
+          <w:rFonts w:hint="eastAsia"/>
+          <w:noProof/>
+        </w:rPr>
+        <w:lastRenderedPageBreak/>
+        <w:drawing>
+          <wp:inline distT="0" distB="0" distL="0" distR="0" wp14:anchorId="64AC617A" wp14:editId="442481DA">
+            <wp:extent cx="5274310" cy="2966720"/>
+            <wp:effectExtent l="0" t="0" r="2540" b="5080"/>
+            <wp:docPr id="425422969" name="图片 1"/>
+            <wp:cNvGraphicFramePr>
+              <a:graphicFrameLocks xmlns:a="http://schemas.openxmlformats.org/drawingml/2006/main" noChangeAspect="1"/>
+            </wp:cNvGraphicFramePr>
+            <a:graphic xmlns:a="http://schemas.openxmlformats.org/drawingml/2006/main">
+              <a:graphicData uri="http://schemas.openxmlformats.org/drawingml/2006/picture">
+                <pic:pic xmlns:pic="http://schemas.openxmlformats.org/drawingml/2006/picture">
+                  <pic:nvPicPr>
+                    <pic:cNvPr id="0" name="Picture 3"/>
+                    <pic:cNvPicPr>
+                      <a:picLocks noChangeAspect="1" noChangeArrowheads="1"/>
+                    </pic:cNvPicPr>
+                  </pic:nvPicPr>
+                  <pic:blipFill>
+                    <a:blip r:embed="rId9" cstate="print">
+                      <a:extLst>
+                        <a:ext uri="{28A0092B-C50C-407E-A947-70E740481C1C}">
+                          <a14:useLocalDpi xmlns:a14="http://schemas.microsoft.com/office/drawing/2010/main" val="0"/>
+                        </a:ext>
+                      </a:extLst>
+                    </a:blip>
+                    <a:srcRect/>
+                    <a:stretch>
+                      <a:fillRect/>
+                    </a:stretch>
+                  </pic:blipFill>
+                  <pic:spPr bwMode="auto">
+                    <a:xfrm>
+                      <a:off x="0" y="0"/>
+                      <a:ext cx="5274310" cy="2966720"/>
+                    </a:xfrm>
+                    <a:prstGeom prst="rect">
+                      <a:avLst/>
+                    </a:prstGeom>
+                    <a:noFill/>
+                    <a:ln>
+                      <a:noFill/>
+                    </a:ln>
+                  </pic:spPr>
+                </pic:pic>
+              </a:graphicData>
+            </a:graphic>
+          </wp:inline>
+        </w:drawing>
+      </w:r>
+    </w:p>
+    <w:p>
+      <w:pPr>
+        <w:widowControl/>
+        <w:jc w:val="left"/>
+        <w:rPr>
+          <w:rFonts w:ascii="宋体" w:eastAsia="宋体" w:hAnsi="宋体" w:cs="宋体"/>
+          <w:kern w:val="0"/>
+          <w:sz w:val="24"/>
+          <w:szCs w:val="24"/>
+        </w:rPr>
+      </w:pPr>
+      <w:r>
+        <w:rPr>
+          <w:rFonts w:ascii="宋体" w:eastAsia="宋体" w:hAnsi="宋体" w:cs="宋体"/>
+          <w:noProof/>
+          <w:kern w:val="0"/>
+          <w:sz w:val="24"/>
+          <w:szCs w:val="24"/>
+        </w:rPr>
+        <w:drawing>
+          <wp:inline distT="0" distB="0" distL="0" distR="0" wp14:anchorId="47965DB0" wp14:editId="6E950C71">
+            <wp:extent cx="5274310" cy="2981960"/>
+            <wp:effectExtent l="0" t="0" r="2540" b="8890"/>
+            <wp:docPr id="2096846617" name="图片 2"/>
+            <wp:cNvGraphicFramePr>
+              <a:graphicFrameLocks xmlns:a="http://schemas.openxmlformats.org/drawingml/2006/main" noChangeAspect="1"/>
+            </wp:cNvGraphicFramePr>
+            <a:graphic xmlns:a="http://schemas.openxmlformats.org/drawingml/2006/main">
+              <a:graphicData uri="http://schemas.openxmlformats.org/drawingml/2006/picture">
+                <pic:pic xmlns:pic="http://schemas.openxmlformats.org/drawingml/2006/picture">
+                  <pic:nvPicPr>
+                    <pic:cNvPr id="0" name="Picture 5"/>
+                    <pic:cNvPicPr>
+                      <a:picLocks noChangeAspect="1" noChangeArrowheads="1"/>
+                    </pic:cNvPicPr>
+                  </pic:nvPicPr>
+                  <pic:blipFill>
+                    <a:blip r:embed="rId10" cstate="print">
+                      <a:extLst>
+                        <a:ext uri="{28A0092B-C50C-407E-A947-70E740481C1C}">
+                          <a14:useLocalDpi xmlns:a14="http://schemas.microsoft.com/office/drawing/2010/main" val="0"/>
+                        </a:ext>
+                      </a:extLst>
+                    </a:blip>
+                    <a:srcRect/>
+                    <a:stretch>
+                      <a:fillRect/>
+                    </a:stretch>
+                  </pic:blipFill>
+                  <pic:spPr bwMode="auto">
+                    <a:xfrm>
+                      <a:off x="0" y="0"/>
+                      <a:ext cx="5274310" cy="2981960"/>
+                    </a:xfrm>
+                    <a:prstGeom prst="rect">
+                      <a:avLst/>
+                    </a:prstGeom>
+                    <a:noFill/>
+                    <a:ln>
+                      <a:noFill/>
+                    </a:ln>
+                  </pic:spPr>
+                </pic:pic>
+              </a:graphicData>
+            </a:graphic>
+          </wp:inline>
+        </w:drawing>
+      </w:r>
+    </w:p>
+    <w:p>
+      <w:pPr>
+        <w:widowControl/>
+        <w:jc w:val="left"/>
+        <w:rPr>
+          <w:rFonts w:ascii="宋体" w:eastAsia="宋体" w:hAnsi="宋体" w:cs="宋体"/>
+          <w:kern w:val="0"/>
+          <w:sz w:val="28"/>
+          <w:szCs w:val="28"/>
+        </w:rPr>
+      </w:pPr>
+      <w:r>
+        <w:rPr>
+          <w:rFonts w:ascii="宋体" w:eastAsia="宋体" w:hAnsi="宋体" w:cs="宋体" w:hint="eastAsia"/>
+          <w:kern w:val="0"/>
+          <w:sz w:val="28"/>
+          <w:szCs w:val="28"/>
+        </w:rPr>
+        <w:t>功能：用户初入的页面，可以在此页面进行登录或者注册操作。</w:t>
+      </w:r>
+    </w:p>
+    <w:p>
+      <w:pPr>
+        <w:rPr>
+          <w:b/>
+          <w:bCs/>
+          <w:sz w:val="28"/>
+          <w:szCs w:val="32"/>
+        </w:rPr>
+      </w:pPr>
+      <w:r>
+        <w:rPr>
+          <w:rFonts w:hint="eastAsia"/>
+          <w:b/>
+          <w:bCs/>
+          <w:sz w:val="28"/>
+          <w:szCs w:val="32"/>
+        </w:rPr>
+        <w:t>2、</w:t>
+      </w:r>
+      <w:r>
+        <w:rPr>
+          <w:rFonts w:hint="eastAsia"/>
+          <w:b/>
+          <w:bCs/>
+          <w:sz w:val="28"/>
+          <w:szCs w:val="32"/>
+        </w:rPr>
+        <w:t>用户</w:t>
+      </w:r>
+      <w:r>
+        <w:rPr>
+          <w:rFonts w:hint="eastAsia"/>
+          <w:b/>
+          <w:bCs/>
+          <w:sz w:val="28"/>
+          <w:szCs w:val="32"/>
+        </w:rPr>
+        <w:t>界面</w:t>
+      </w:r>
+    </w:p>
+    <w:p>
+      <w:pPr>
+        <w:rPr>
+          <w:b/>
+          <w:bCs/>
+          <w:sz w:val="28"/>
+          <w:szCs w:val="32"/>
+        </w:rPr>
+      </w:pPr>
+      <w:r>
+        <w:rPr>
+          <w:rFonts w:hint="eastAsia"/>
+          <w:b/>
+          <w:bCs/>
+          <w:sz w:val="28"/>
+          <w:szCs w:val="32"/>
+        </w:rPr>
+        <w:t>界面</w:t>
+      </w:r>
+      <w:r>
+        <w:rPr>
+          <w:rFonts w:hint="eastAsia"/>
+          <w:b/>
+          <w:bCs/>
+          <w:sz w:val="28"/>
+          <w:szCs w:val="32"/>
+        </w:rPr>
+        <w:t>原型：</w:t>
+      </w:r>
+    </w:p>
+    <w:p>
+      <w:pPr>
+        <w:rPr>
+          <w:b/>
+          <w:bCs/>
+          <w:sz w:val="28"/>
+          <w:szCs w:val="32"/>
+        </w:rPr>
+      </w:pPr>
+      <w:r>
+        <w:rPr>
+          <w:b/>
+          <w:bCs/>
+          <w:noProof/>
+          <w:sz w:val="28"/>
+          <w:szCs w:val="32"/>
+        </w:rPr>
+        <w:lastRenderedPageBreak/>
+        <w:drawing>
+          <wp:inline distT="0" distB="0" distL="0" distR="0" wp14:anchorId="670B2D48" wp14:editId="32D50217">
+            <wp:extent cx="5274310" cy="2967990"/>
+            <wp:effectExtent l="0" t="0" r="2540" b="3810"/>
+            <wp:docPr id="1048237432" name="图片 3"/>
+            <wp:cNvGraphicFramePr>
+              <a:graphicFrameLocks xmlns:a="http://schemas.openxmlformats.org/drawingml/2006/main" noChangeAspect="1"/>
+            </wp:cNvGraphicFramePr>
+            <a:graphic xmlns:a="http://schemas.openxmlformats.org/drawingml/2006/main">
+              <a:graphicData uri="http://schemas.openxmlformats.org/drawingml/2006/picture">
+                <pic:pic xmlns:pic="http://schemas.openxmlformats.org/drawingml/2006/picture">
+                  <pic:nvPicPr>
+                    <pic:cNvPr id="0" name="Picture 7"/>
+                    <pic:cNvPicPr>
+                      <a:picLocks noChangeAspect="1" noChangeArrowheads="1"/>
+                    </pic:cNvPicPr>
+                  </pic:nvPicPr>
+                  <pic:blipFill>
+                    <a:blip r:embed="rId11" cstate="print">
+                      <a:extLst>
+                        <a:ext uri="{28A0092B-C50C-407E-A947-70E740481C1C}">
+                          <a14:useLocalDpi xmlns:a14="http://schemas.microsoft.com/office/drawing/2010/main" val="0"/>
+                        </a:ext>
+                      </a:extLst>
+                    </a:blip>
+                    <a:srcRect/>
+                    <a:stretch>
+                      <a:fillRect/>
+                    </a:stretch>
+                  </pic:blipFill>
+                  <pic:spPr bwMode="auto">
+                    <a:xfrm>
+                      <a:off x="0" y="0"/>
+                      <a:ext cx="5274310" cy="2967990"/>
+                    </a:xfrm>
+                    <a:prstGeom prst="rect">
+                      <a:avLst/>
+                    </a:prstGeom>
+                    <a:noFill/>
+                    <a:ln>
+                      <a:noFill/>
+                    </a:ln>
+                  </pic:spPr>
+                </pic:pic>
+              </a:graphicData>
+            </a:graphic>
+          </wp:inline>
+        </w:drawing>
+      </w:r>
+    </w:p>
+    <w:p>
+      <w:pPr>
+        <w:rPr>
+          <w:sz w:val="28"/>
+          <w:szCs w:val="32"/>
+        </w:rPr>
+      </w:pPr>
+      <w:r>
+        <w:rPr>
+          <w:rFonts w:hint="eastAsia"/>
+          <w:sz w:val="28"/>
+          <w:szCs w:val="32"/>
+        </w:rPr>
+        <w:t>功能：</w:t>
+      </w:r>
+      <w:r>
+        <w:rPr>
+          <w:rFonts w:hint="eastAsia"/>
+          <w:sz w:val="28"/>
+          <w:szCs w:val="32"/>
+        </w:rPr>
+        <w:t>用户可以点击页面上展示的按钮进行相关操作。包括浏览查询、修改语料库名、</w:t>
+      </w:r>
+      <w:r>
+        <w:rPr>
+          <w:rFonts w:hint="eastAsia"/>
+          <w:sz w:val="28"/>
+          <w:szCs w:val="32"/>
+        </w:rPr>
+        <w:t>删除已有的语料库</w:t>
+      </w:r>
+      <w:r>
+        <w:rPr>
+          <w:rFonts w:hint="eastAsia"/>
+          <w:sz w:val="28"/>
+          <w:szCs w:val="32"/>
+        </w:rPr>
+        <w:t>、选择语料库并对其进行高级操作，</w:t>
+      </w:r>
+      <w:r>
+        <w:rPr>
+          <w:rFonts w:hint="eastAsia"/>
+          <w:sz w:val="28"/>
+          <w:szCs w:val="32"/>
+        </w:rPr>
+        <w:t>创建新的语料库、</w:t>
+      </w:r>
+      <w:r>
+        <w:rPr>
+          <w:rFonts w:hint="eastAsia"/>
+          <w:sz w:val="28"/>
+          <w:szCs w:val="32"/>
+        </w:rPr>
+        <w:t>合并语料库、拆分语料库。</w:t>
+      </w:r>
+    </w:p>
+    <w:p>
+      <w:pPr>
+        <w:rPr>
+          <w:b/>
+          <w:bCs/>
+          <w:sz w:val="28"/>
+          <w:szCs w:val="32"/>
+        </w:rPr>
+      </w:pPr>
+      <w:r>
+        <w:rPr>
+          <w:rFonts w:hint="eastAsia"/>
+          <w:b/>
+          <w:bCs/>
+          <w:sz w:val="28"/>
+          <w:szCs w:val="32"/>
+        </w:rPr>
+        <w:t>子页面：</w:t>
+      </w:r>
+    </w:p>
+    <w:p>
+      <w:pPr>
+        <w:rPr>
+          <w:sz w:val="24"/>
+          <w:szCs w:val="28"/>
+        </w:rPr>
+      </w:pPr>
+      <w:r>
+        <w:rPr>
+          <w:rFonts w:hint="eastAsia"/>
+          <w:sz w:val="24"/>
+          <w:szCs w:val="28"/>
+        </w:rPr>
+        <w:t>2</w:t>
+      </w:r>
+      <w:r>
+        <w:rPr>
+          <w:sz w:val="24"/>
+          <w:szCs w:val="28"/>
+        </w:rPr>
+        <w:t>-1</w:t>
+      </w:r>
+      <w:r>
+        <w:rPr>
+          <w:rFonts w:hint="eastAsia"/>
+          <w:sz w:val="24"/>
+          <w:szCs w:val="28"/>
+        </w:rPr>
+        <w:t>浏览查询</w:t>
+      </w:r>
+      <w:r>
+        <w:rPr>
+          <w:rFonts w:hint="eastAsia"/>
+          <w:sz w:val="24"/>
+          <w:szCs w:val="28"/>
+        </w:rPr>
+        <w:t>页面：</w:t>
+      </w:r>
+    </w:p>
+    <w:p>
+      <w:pPr>
+        <w:ind w:right="240"/>
+        <w:jc w:val="right"/>
+        <w:rPr>
+          <w:sz w:val="24"/>
+          <w:szCs w:val="28"/>
+        </w:rPr>
+      </w:pPr>
+      <w:r>
+        <w:rPr>
+          <w:noProof/>
+          <w:sz w:val="24"/>
+          <w:szCs w:val="28"/>
+        </w:rPr>
+        <w:drawing>
+          <wp:inline distT="0" distB="0" distL="0" distR="0" wp14:anchorId="30BE0B84" wp14:editId="05CC94A8">
+            <wp:extent cx="5253567" cy="2953154"/>
+            <wp:effectExtent l="0" t="0" r="4445" b="0"/>
+            <wp:docPr id="1442529348" name="图片 5"/>
+            <wp:cNvGraphicFramePr>
+              <a:graphicFrameLocks xmlns:a="http://schemas.openxmlformats.org/drawingml/2006/main" noChangeAspect="1"/>
+            </wp:cNvGraphicFramePr>
+            <a:graphic xmlns:a="http://schemas.openxmlformats.org/drawingml/2006/main">
+              <a:graphicData uri="http://schemas.openxmlformats.org/drawingml/2006/picture">
+                <pic:pic xmlns:pic="http://schemas.openxmlformats.org/drawingml/2006/picture">
+                  <pic:nvPicPr>
+                    <pic:cNvPr id="0" name="Picture 9"/>
+                    <pic:cNvPicPr>
+                      <a:picLocks noChangeAspect="1" noChangeArrowheads="1"/>
+                    </pic:cNvPicPr>
+                  </pic:nvPicPr>
+                  <pic:blipFill>
+                    <a:blip r:embed="rId12" cstate="print">
+                      <a:extLst>
+                        <a:ext uri="{28A0092B-C50C-407E-A947-70E740481C1C}">
+                          <a14:useLocalDpi xmlns:a14="http://schemas.microsoft.com/office/drawing/2010/main" val="0"/>
+                        </a:ext>
+                      </a:extLst>
+                    </a:blip>
+                    <a:srcRect/>
+                    <a:stretch>
+                      <a:fillRect/>
+                    </a:stretch>
+                  </pic:blipFill>
+                  <pic:spPr bwMode="auto">
+                    <a:xfrm>
+                      <a:off x="0" y="0"/>
+                      <a:ext cx="5280885" cy="2968510"/>
+                    </a:xfrm>
+                    <a:prstGeom prst="rect">
+                      <a:avLst/>
+                    </a:prstGeom>
+                    <a:noFill/>
+                    <a:ln>
+                      <a:noFill/>
+                    </a:ln>
+                  </pic:spPr>
+                </pic:pic>
+              </a:graphicData>
+            </a:graphic>
+          </wp:inline>
+        </w:drawing>
+      </w:r>
+    </w:p>
+    <w:p>
+      <w:pPr>
+        <w:ind w:right="240"/>
+        <w:jc w:val="left"/>
+        <w:rPr>
+          <w:sz w:val="24"/>
+          <w:szCs w:val="28"/>
+        </w:rPr>
+      </w:pPr>
+      <w:r>
+        <w:rPr>
+          <w:rFonts w:hint="eastAsia"/>
+          <w:sz w:val="24"/>
+          <w:szCs w:val="28"/>
+        </w:rPr>
+        <w:t>功能：添加、更新、删除操作</w:t>
+      </w:r>
+    </w:p>
+    <w:p>
+      <w:pPr>
+        <w:ind w:right="240"/>
+        <w:jc w:val="left"/>
+        <w:rPr>
+          <w:b/>
+          <w:bCs/>
+          <w:sz w:val="24"/>
+          <w:szCs w:val="28"/>
+        </w:rPr>
+      </w:pPr>
+      <w:r>
+        <w:rPr>
+          <w:rFonts w:hint="eastAsia"/>
+          <w:b/>
+          <w:bCs/>
+          <w:sz w:val="24"/>
+          <w:szCs w:val="28"/>
+        </w:rPr>
+        <w:t>子页面：</w:t>
+      </w:r>
+    </w:p>
+    <w:p>
+      <w:pPr>
+        <w:ind w:right="240" w:firstLine="492"/>
+        <w:jc w:val="left"/>
+        <w:rPr>
+          <w:sz w:val="24"/>
+          <w:szCs w:val="28"/>
+        </w:rPr>
+      </w:pPr>
+      <w:r>
+        <w:rPr>
+          <w:rFonts w:hint="eastAsia"/>
+          <w:sz w:val="24"/>
+          <w:szCs w:val="28"/>
+        </w:rPr>
+        <w:lastRenderedPageBreak/>
+        <w:t>2</w:t>
+      </w:r>
+      <w:r>
+        <w:rPr>
+          <w:sz w:val="24"/>
+          <w:szCs w:val="28"/>
+        </w:rPr>
+        <w:t>-1-1</w:t>
+      </w:r>
+      <w:r>
+        <w:rPr>
+          <w:rFonts w:hint="eastAsia"/>
+          <w:sz w:val="24"/>
+          <w:szCs w:val="28"/>
+        </w:rPr>
+        <w:t>添加页面：</w:t>
+      </w:r>
+    </w:p>
+    <w:p>
+      <w:pPr>
+        <w:ind w:right="240" w:firstLine="492"/>
+        <w:jc w:val="left"/>
+        <w:rPr>
+          <w:sz w:val="24"/>
+          <w:szCs w:val="28"/>
+        </w:rPr>
+      </w:pPr>
+      <w:r>
+        <w:rPr>
+          <w:noProof/>
+          <w:sz w:val="24"/>
+          <w:szCs w:val="28"/>
+        </w:rPr>
+        <w:drawing>
+          <wp:inline distT="0" distB="0" distL="0" distR="0" wp14:anchorId="146FB25F" wp14:editId="1C1AA8FA">
+            <wp:extent cx="5274310" cy="2967990"/>
+            <wp:effectExtent l="0" t="0" r="2540" b="3810"/>
+            <wp:docPr id="1806423430" name="图片 7"/>
+            <wp:cNvGraphicFramePr>
+              <a:graphicFrameLocks xmlns:a="http://schemas.openxmlformats.org/drawingml/2006/main" noChangeAspect="1"/>
+            </wp:cNvGraphicFramePr>
+            <a:graphic xmlns:a="http://schemas.openxmlformats.org/drawingml/2006/main">
+              <a:graphicData uri="http://schemas.openxmlformats.org/drawingml/2006/picture">
+                <pic:pic xmlns:pic="http://schemas.openxmlformats.org/drawingml/2006/picture">
+                  <pic:nvPicPr>
+                    <pic:cNvPr id="0" name="Picture 11"/>
+                    <pic:cNvPicPr>
+                      <a:picLocks noChangeAspect="1" noChangeArrowheads="1"/>
+                    </pic:cNvPicPr>
+                  </pic:nvPicPr>
+                  <pic:blipFill>
+                    <a:blip r:embed="rId13" cstate="print">
+                      <a:extLst>
+                        <a:ext uri="{28A0092B-C50C-407E-A947-70E740481C1C}">
+                          <a14:useLocalDpi xmlns:a14="http://schemas.microsoft.com/office/drawing/2010/main" val="0"/>
+                        </a:ext>
+                      </a:extLst>
+                    </a:blip>
+                    <a:srcRect/>
+                    <a:stretch>
+                      <a:fillRect/>
+                    </a:stretch>
+                  </pic:blipFill>
+                  <pic:spPr bwMode="auto">
+                    <a:xfrm>
+                      <a:off x="0" y="0"/>
+                      <a:ext cx="5274310" cy="2967990"/>
+                    </a:xfrm>
+                    <a:prstGeom prst="rect">
+                      <a:avLst/>
+                    </a:prstGeom>
+                    <a:noFill/>
+                    <a:ln>
+                      <a:noFill/>
+                    </a:ln>
+                  </pic:spPr>
+                </pic:pic>
+              </a:graphicData>
+            </a:graphic>
+          </wp:inline>
+        </w:drawing>
+      </w:r>
+    </w:p>
+    <w:p>
+      <w:pPr>
+        <w:ind w:right="240" w:firstLine="492"/>
+        <w:jc w:val="left"/>
+        <w:rPr>
+          <w:sz w:val="24"/>
+          <w:szCs w:val="28"/>
+        </w:rPr>
+      </w:pPr>
+      <w:r>
+        <w:rPr>
+          <w:rFonts w:hint="eastAsia"/>
+          <w:sz w:val="24"/>
+          <w:szCs w:val="28"/>
+        </w:rPr>
+        <w:t>功能：用户在此手动添加新的平行语料。</w:t>
+      </w:r>
+    </w:p>
+    <w:p>
+      <w:pPr>
+        <w:ind w:right="240" w:firstLine="492"/>
+        <w:jc w:val="left"/>
+        <w:rPr>
+          <w:sz w:val="24"/>
+          <w:szCs w:val="28"/>
+        </w:rPr>
+      </w:pPr>
+      <w:r>
+        <w:rPr>
+          <w:rFonts w:hint="eastAsia"/>
+          <w:sz w:val="24"/>
+          <w:szCs w:val="28"/>
+        </w:rPr>
+        <w:t>2</w:t>
+      </w:r>
+      <w:r>
+        <w:rPr>
+          <w:sz w:val="24"/>
+          <w:szCs w:val="28"/>
+        </w:rPr>
+        <w:t>-1-2</w:t>
+      </w:r>
+      <w:r>
+        <w:rPr>
+          <w:rFonts w:hint="eastAsia"/>
+          <w:sz w:val="24"/>
+          <w:szCs w:val="28"/>
+        </w:rPr>
+        <w:t>更新页面：</w:t>
+      </w:r>
+    </w:p>
+    <w:p>
+      <w:pPr>
+        <w:ind w:right="240" w:firstLine="492"/>
+        <w:jc w:val="left"/>
+        <w:rPr>
+          <w:sz w:val="24"/>
+          <w:szCs w:val="28"/>
+        </w:rPr>
+      </w:pPr>
+      <w:r>
+        <w:rPr>
+          <w:noProof/>
+          <w:sz w:val="24"/>
+          <w:szCs w:val="28"/>
+        </w:rPr>
+        <w:drawing>
+          <wp:inline distT="0" distB="0" distL="0" distR="0" wp14:anchorId="45D136B7" wp14:editId="062CF7A8">
+            <wp:extent cx="5274310" cy="2967990"/>
+            <wp:effectExtent l="0" t="0" r="2540" b="3810"/>
+            <wp:docPr id="1084315095" name="图片 6"/>
+            <wp:cNvGraphicFramePr>
+              <a:graphicFrameLocks xmlns:a="http://schemas.openxmlformats.org/drawingml/2006/main" noChangeAspect="1"/>
+            </wp:cNvGraphicFramePr>
+            <a:graphic xmlns:a="http://schemas.openxmlformats.org/drawingml/2006/main">
+              <a:graphicData uri="http://schemas.openxmlformats.org/drawingml/2006/picture">
+                <pic:pic xmlns:pic="http://schemas.openxmlformats.org/drawingml/2006/picture">
+                  <pic:nvPicPr>
+                    <pic:cNvPr id="0" name="Picture 10"/>
+                    <pic:cNvPicPr>
+                      <a:picLocks noChangeAspect="1" noChangeArrowheads="1"/>
+                    </pic:cNvPicPr>
+                  </pic:nvPicPr>
+                  <pic:blipFill>
+                    <a:blip r:embed="rId14" cstate="print">
+                      <a:extLst>
+                        <a:ext uri="{28A0092B-C50C-407E-A947-70E740481C1C}">
+                          <a14:useLocalDpi xmlns:a14="http://schemas.microsoft.com/office/drawing/2010/main" val="0"/>
+                        </a:ext>
+                      </a:extLst>
+                    </a:blip>
+                    <a:srcRect/>
+                    <a:stretch>
+                      <a:fillRect/>
+                    </a:stretch>
+                  </pic:blipFill>
+                  <pic:spPr bwMode="auto">
+                    <a:xfrm>
+                      <a:off x="0" y="0"/>
+                      <a:ext cx="5274310" cy="2967990"/>
+                    </a:xfrm>
+                    <a:prstGeom prst="rect">
+                      <a:avLst/>
+                    </a:prstGeom>
+                    <a:noFill/>
+                    <a:ln>
+                      <a:noFill/>
+                    </a:ln>
+                  </pic:spPr>
+                </pic:pic>
+              </a:graphicData>
+            </a:graphic>
+          </wp:inline>
+        </w:drawing>
+      </w:r>
+    </w:p>
+    <w:p>
+      <w:pPr>
+        <w:ind w:right="240" w:firstLine="492"/>
+        <w:jc w:val="left"/>
+        <w:rPr>
+          <w:sz w:val="24"/>
+          <w:szCs w:val="28"/>
+        </w:rPr>
+      </w:pPr>
+      <w:r>
+        <w:rPr>
+          <w:rFonts w:hint="eastAsia"/>
+          <w:sz w:val="24"/>
+          <w:szCs w:val="28"/>
+        </w:rPr>
+        <w:t>功能：用户在此手动更新已有的平行语料。</w:t>
+      </w:r>
+    </w:p>
+    <w:p>
+      <w:pPr>
+        <w:rPr>
+          <w:sz w:val="24"/>
+          <w:szCs w:val="28"/>
+        </w:rPr>
+      </w:pPr>
+      <w:r>
+        <w:rPr>
+          <w:rFonts w:hint="eastAsia"/>
+          <w:sz w:val="24"/>
+          <w:szCs w:val="28"/>
+        </w:rPr>
+        <w:t>2</w:t>
+      </w:r>
+      <w:r>
+        <w:rPr>
+          <w:sz w:val="24"/>
+          <w:szCs w:val="28"/>
+        </w:rPr>
+        <w:t>-2</w:t>
+      </w:r>
+      <w:r>
+        <w:rPr>
+          <w:rFonts w:hint="eastAsia"/>
+          <w:sz w:val="24"/>
+          <w:szCs w:val="28"/>
+        </w:rPr>
+        <w:t>修改语料库名</w:t>
+      </w:r>
+      <w:r>
+        <w:rPr>
+          <w:rFonts w:hint="eastAsia"/>
+          <w:sz w:val="24"/>
+          <w:szCs w:val="28"/>
+        </w:rPr>
+        <w:t>：</w:t>
+      </w:r>
+    </w:p>
+    <w:p>
+      <w:pPr>
+        <w:jc w:val="right"/>
+      </w:pPr>
+      <w:r>
+        <w:rPr>
+          <w:noProof/>
+        </w:rPr>
+        <w:lastRenderedPageBreak/>
+        <w:drawing>
+          <wp:inline distT="0" distB="0" distL="0" distR="0" wp14:anchorId="06258E19" wp14:editId="69C9130C">
+            <wp:extent cx="5279457" cy="2967708"/>
+            <wp:effectExtent l="0" t="0" r="0" b="4445"/>
+            <wp:docPr id="94446832" name="图片 4"/>
+            <wp:cNvGraphicFramePr>
+              <a:graphicFrameLocks xmlns:a="http://schemas.openxmlformats.org/drawingml/2006/main" noChangeAspect="1"/>
+            </wp:cNvGraphicFramePr>
+            <a:graphic xmlns:a="http://schemas.openxmlformats.org/drawingml/2006/main">
+              <a:graphicData uri="http://schemas.openxmlformats.org/drawingml/2006/picture">
+                <pic:pic xmlns:pic="http://schemas.openxmlformats.org/drawingml/2006/picture">
+                  <pic:nvPicPr>
+                    <pic:cNvPr id="0" name="Picture 8"/>
+                    <pic:cNvPicPr>
+                      <a:picLocks noChangeAspect="1" noChangeArrowheads="1"/>
+                    </pic:cNvPicPr>
+                  </pic:nvPicPr>
+                  <pic:blipFill>
+                    <a:blip r:embed="rId15" cstate="print">
+                      <a:extLst>
+                        <a:ext uri="{28A0092B-C50C-407E-A947-70E740481C1C}">
+                          <a14:useLocalDpi xmlns:a14="http://schemas.microsoft.com/office/drawing/2010/main" val="0"/>
+                        </a:ext>
+                      </a:extLst>
+                    </a:blip>
+                    <a:srcRect/>
+                    <a:stretch>
+                      <a:fillRect/>
+                    </a:stretch>
+                  </pic:blipFill>
+                  <pic:spPr bwMode="auto">
+                    <a:xfrm>
+                      <a:off x="0" y="0"/>
+                      <a:ext cx="5299293" cy="2978858"/>
+                    </a:xfrm>
+                    <a:prstGeom prst="rect">
+                      <a:avLst/>
+                    </a:prstGeom>
+                    <a:noFill/>
+                    <a:ln>
+                      <a:noFill/>
+                    </a:ln>
+                  </pic:spPr>
+                </pic:pic>
+              </a:graphicData>
+            </a:graphic>
+          </wp:inline>
+        </w:drawing>
+      </w:r>
+    </w:p>
+    <w:p>
+      <w:pPr>
+        <w:ind w:right="240"/>
+        <w:jc w:val="left"/>
+        <w:rPr>
+          <w:sz w:val="24"/>
+          <w:szCs w:val="28"/>
+        </w:rPr>
+      </w:pPr>
+      <w:r>
+        <w:rPr>
+          <w:rFonts w:hint="eastAsia"/>
+          <w:sz w:val="24"/>
+          <w:szCs w:val="28"/>
+        </w:rPr>
+        <w:t>功能：用户在此手动修改已有的语料库名称。</w:t>
+      </w:r>
+    </w:p>
+    <w:p>
+      <w:pPr>
+        <w:rPr>
+          <w:sz w:val="24"/>
+          <w:szCs w:val="28"/>
+        </w:rPr>
+      </w:pPr>
+      <w:r>
+        <w:rPr>
+          <w:rFonts w:hint="eastAsia"/>
+          <w:sz w:val="24"/>
+          <w:szCs w:val="28"/>
+        </w:rPr>
+        <w:t>2</w:t>
+      </w:r>
+      <w:r>
+        <w:rPr>
+          <w:sz w:val="24"/>
+          <w:szCs w:val="28"/>
+        </w:rPr>
+        <w:t>-3</w:t>
+      </w:r>
+      <w:r>
+        <w:rPr>
+          <w:rFonts w:hint="eastAsia"/>
+          <w:sz w:val="24"/>
+          <w:szCs w:val="28"/>
+        </w:rPr>
+        <w:t>选择方式创建语料库</w:t>
+      </w:r>
+      <w:r>
+        <w:rPr>
+          <w:rFonts w:hint="eastAsia"/>
+          <w:sz w:val="24"/>
+          <w:szCs w:val="28"/>
+        </w:rPr>
+        <w:t>：</w:t>
+      </w:r>
+    </w:p>
+    <w:p>
+      <w:pPr>
+        <w:rPr>
+          <w:sz w:val="24"/>
+          <w:szCs w:val="28"/>
+        </w:rPr>
+      </w:pPr>
+      <w:r>
+        <w:rPr>
+          <w:rFonts w:hint="eastAsia"/>
+          <w:sz w:val="24"/>
+          <w:szCs w:val="28"/>
+        </w:rPr>
+        <w:t>功能：用户在选择创建方式后点击创建语料库。</w:t>
+      </w:r>
+    </w:p>
+    <w:p>
+      <w:pPr>
+        <w:rPr>
+          <w:b/>
+          <w:bCs/>
+          <w:sz w:val="24"/>
+          <w:szCs w:val="28"/>
+        </w:rPr>
+      </w:pPr>
+      <w:r>
+        <w:rPr>
+          <w:rFonts w:hint="eastAsia"/>
+          <w:b/>
+          <w:bCs/>
+          <w:sz w:val="24"/>
+          <w:szCs w:val="28"/>
+        </w:rPr>
+        <w:t>子页面：</w:t>
+      </w:r>
+    </w:p>
+    <w:p>
+      <w:pPr>
+        <w:ind w:firstLineChars="200" w:firstLine="480"/>
+        <w:rPr>
+          <w:sz w:val="24"/>
+          <w:szCs w:val="28"/>
+        </w:rPr>
+      </w:pPr>
+      <w:r>
+        <w:rPr>
+          <w:rFonts w:hint="eastAsia"/>
+          <w:sz w:val="24"/>
+          <w:szCs w:val="28"/>
+        </w:rPr>
+        <w:t>2</w:t>
+      </w:r>
+      <w:r>
+        <w:rPr>
+          <w:sz w:val="24"/>
+          <w:szCs w:val="28"/>
+        </w:rPr>
+        <w:t>-3-1</w:t>
+      </w:r>
+      <w:r>
+        <w:rPr>
+          <w:rFonts w:hint="eastAsia"/>
+          <w:sz w:val="24"/>
+          <w:szCs w:val="28"/>
+        </w:rPr>
+        <w:t>手动输入：</w:t>
+      </w:r>
+    </w:p>
+    <w:p>
+      <w:pPr>
+        <w:ind w:firstLineChars="200" w:firstLine="480"/>
+        <w:rPr>
+          <w:sz w:val="24"/>
+          <w:szCs w:val="28"/>
+        </w:rPr>
+      </w:pPr>
+      <w:r>
+        <w:rPr>
+          <w:noProof/>
+          <w:sz w:val="24"/>
+          <w:szCs w:val="28"/>
+        </w:rPr>
+        <w:drawing>
+          <wp:inline distT="0" distB="0" distL="0" distR="0" wp14:anchorId="61EC9584" wp14:editId="4C30C0D8">
+            <wp:extent cx="5274310" cy="2971165"/>
+            <wp:effectExtent l="0" t="0" r="2540" b="635"/>
+            <wp:docPr id="1335934230" name="图片 8"/>
+            <wp:cNvGraphicFramePr>
+              <a:graphicFrameLocks xmlns:a="http://schemas.openxmlformats.org/drawingml/2006/main" noChangeAspect="1"/>
+            </wp:cNvGraphicFramePr>
+            <a:graphic xmlns:a="http://schemas.openxmlformats.org/drawingml/2006/main">
+              <a:graphicData uri="http://schemas.openxmlformats.org/drawingml/2006/picture">
+                <pic:pic xmlns:pic="http://schemas.openxmlformats.org/drawingml/2006/picture">
+                  <pic:nvPicPr>
+                    <pic:cNvPr id="0" name="Picture 12"/>
+                    <pic:cNvPicPr>
+                      <a:picLocks noChangeAspect="1" noChangeArrowheads="1"/>
+                    </pic:cNvPicPr>
+                  </pic:nvPicPr>
+                  <pic:blipFill>
+                    <a:blip r:embed="rId16" cstate="print">
+                      <a:extLst>
+                        <a:ext uri="{28A0092B-C50C-407E-A947-70E740481C1C}">
+                          <a14:useLocalDpi xmlns:a14="http://schemas.microsoft.com/office/drawing/2010/main" val="0"/>
+                        </a:ext>
+                      </a:extLst>
+                    </a:blip>
+                    <a:srcRect/>
+                    <a:stretch>
+                      <a:fillRect/>
+                    </a:stretch>
+                  </pic:blipFill>
+                  <pic:spPr bwMode="auto">
+                    <a:xfrm>
+                      <a:off x="0" y="0"/>
+                      <a:ext cx="5274310" cy="2971165"/>
+                    </a:xfrm>
+                    <a:prstGeom prst="rect">
+                      <a:avLst/>
+                    </a:prstGeom>
+                    <a:noFill/>
+                    <a:ln>
+                      <a:noFill/>
+                    </a:ln>
+                  </pic:spPr>
+                </pic:pic>
+              </a:graphicData>
+            </a:graphic>
+          </wp:inline>
+        </w:drawing>
+      </w:r>
+    </w:p>
+    <w:p>
+      <w:pPr>
+        <w:ind w:firstLineChars="200" w:firstLine="480"/>
+        <w:rPr>
+          <w:sz w:val="24"/>
+          <w:szCs w:val="28"/>
+        </w:rPr>
+      </w:pPr>
+      <w:r>
+        <w:rPr>
+          <w:rFonts w:hint="eastAsia"/>
+          <w:sz w:val="24"/>
+          <w:szCs w:val="28"/>
+        </w:rPr>
+        <w:t>功能：用户手动输入语料创建语料库。</w:t>
+      </w:r>
+    </w:p>
+    <w:p>
+      <w:pPr>
+        <w:ind w:firstLineChars="200" w:firstLine="480"/>
+        <w:rPr>
+          <w:sz w:val="24"/>
+          <w:szCs w:val="28"/>
+        </w:rPr>
+      </w:pPr>
+      <w:r>
+        <w:rPr>
+          <w:rFonts w:hint="eastAsia"/>
+          <w:sz w:val="24"/>
+          <w:szCs w:val="28"/>
+        </w:rPr>
+        <w:lastRenderedPageBreak/>
+        <w:t>2</w:t>
+      </w:r>
+      <w:r>
+        <w:rPr>
+          <w:sz w:val="24"/>
+          <w:szCs w:val="28"/>
+        </w:rPr>
+        <w:t>-3-2</w:t>
+      </w:r>
+      <w:r>
+        <w:rPr>
+          <w:rFonts w:hint="eastAsia"/>
+          <w:sz w:val="24"/>
+          <w:szCs w:val="28"/>
+        </w:rPr>
+        <w:t>导入文件：</w:t>
+      </w:r>
+    </w:p>
+    <w:p>
+      <w:pPr>
+        <w:ind w:firstLineChars="200" w:firstLine="480"/>
+        <w:rPr>
+          <w:sz w:val="24"/>
+          <w:szCs w:val="28"/>
+        </w:rPr>
+      </w:pPr>
+      <w:r>
+        <w:rPr>
+          <w:noProof/>
+          <w:sz w:val="24"/>
+          <w:szCs w:val="28"/>
+        </w:rPr>
+        <w:drawing>
+          <wp:inline distT="0" distB="0" distL="0" distR="0" wp14:anchorId="0562FAC9" wp14:editId="413B9C1B">
+            <wp:extent cx="5274310" cy="2971165"/>
+            <wp:effectExtent l="0" t="0" r="2540" b="635"/>
+            <wp:docPr id="990422642" name="图片 9"/>
+            <wp:cNvGraphicFramePr>
+              <a:graphicFrameLocks xmlns:a="http://schemas.openxmlformats.org/drawingml/2006/main" noChangeAspect="1"/>
+            </wp:cNvGraphicFramePr>
+            <a:graphic xmlns:a="http://schemas.openxmlformats.org/drawingml/2006/main">
+              <a:graphicData uri="http://schemas.openxmlformats.org/drawingml/2006/picture">
+                <pic:pic xmlns:pic="http://schemas.openxmlformats.org/drawingml/2006/picture">
+                  <pic:nvPicPr>
+                    <pic:cNvPr id="0" name="Picture 13"/>
+                    <pic:cNvPicPr>
+                      <a:picLocks noChangeAspect="1" noChangeArrowheads="1"/>
+                    </pic:cNvPicPr>
+                  </pic:nvPicPr>
+                  <pic:blipFill>
+                    <a:blip r:embed="rId17" cstate="print">
+                      <a:extLst>
+                        <a:ext uri="{28A0092B-C50C-407E-A947-70E740481C1C}">
+                          <a14:useLocalDpi xmlns:a14="http://schemas.microsoft.com/office/drawing/2010/main" val="0"/>
+                        </a:ext>
+                      </a:extLst>
+                    </a:blip>
+                    <a:srcRect/>
+                    <a:stretch>
+                      <a:fillRect/>
+                    </a:stretch>
+                  </pic:blipFill>
+                  <pic:spPr bwMode="auto">
+                    <a:xfrm>
+                      <a:off x="0" y="0"/>
+                      <a:ext cx="5274310" cy="2971165"/>
+                    </a:xfrm>
+                    <a:prstGeom prst="rect">
+                      <a:avLst/>
+                    </a:prstGeom>
+                    <a:noFill/>
+                    <a:ln>
+                      <a:noFill/>
+                    </a:ln>
+                  </pic:spPr>
+                </pic:pic>
+              </a:graphicData>
+            </a:graphic>
+          </wp:inline>
+        </w:drawing>
+      </w:r>
+    </w:p>
+    <w:p>
+      <w:pPr>
+        <w:ind w:firstLineChars="200" w:firstLine="480"/>
+        <w:rPr>
+          <w:sz w:val="24"/>
+          <w:szCs w:val="28"/>
+        </w:rPr>
+      </w:pPr>
+      <w:r>
+        <w:rPr>
+          <w:rFonts w:hint="eastAsia"/>
+          <w:sz w:val="24"/>
+          <w:szCs w:val="28"/>
+        </w:rPr>
+        <w:t>功能：用户选择文件创建语料库。</w:t>
+      </w:r>
+    </w:p>
+    <w:p>
+      <w:pPr>
+        <w:rPr>
+          <w:sz w:val="24"/>
+          <w:szCs w:val="28"/>
+        </w:rPr>
+      </w:pPr>
+      <w:r>
+        <w:rPr>
+          <w:sz w:val="24"/>
+          <w:szCs w:val="28"/>
+        </w:rPr>
+        <w:t>2-4</w:t>
+      </w:r>
+      <w:r>
+        <w:rPr>
+          <w:rFonts w:hint="eastAsia"/>
+          <w:sz w:val="24"/>
+          <w:szCs w:val="28"/>
+        </w:rPr>
+        <w:t>合并语料库：</w:t>
+      </w:r>
+    </w:p>
+    <w:p>
+      <w:pPr>
+        <w:jc w:val="left"/>
+        <w:rPr>
+          <w:sz w:val="24"/>
+          <w:szCs w:val="28"/>
+        </w:rPr>
+      </w:pPr>
+      <w:r>
+        <w:rPr>
+          <w:noProof/>
+          <w:sz w:val="24"/>
+          <w:szCs w:val="28"/>
+        </w:rPr>
+        <w:drawing>
+          <wp:inline distT="0" distB="0" distL="0" distR="0" wp14:anchorId="26E07C4B" wp14:editId="0D0D23D6">
+            <wp:extent cx="5253567" cy="2954420"/>
+            <wp:effectExtent l="0" t="0" r="4445" b="0"/>
+            <wp:docPr id="443134745" name="图片 10"/>
+            <wp:cNvGraphicFramePr>
+              <a:graphicFrameLocks xmlns:a="http://schemas.openxmlformats.org/drawingml/2006/main" noChangeAspect="1"/>
+            </wp:cNvGraphicFramePr>
+            <a:graphic xmlns:a="http://schemas.openxmlformats.org/drawingml/2006/main">
+              <a:graphicData uri="http://schemas.openxmlformats.org/drawingml/2006/picture">
+                <pic:pic xmlns:pic="http://schemas.openxmlformats.org/drawingml/2006/picture">
+                  <pic:nvPicPr>
+                    <pic:cNvPr id="0" name="Picture 14"/>
+                    <pic:cNvPicPr>
+                      <a:picLocks noChangeAspect="1" noChangeArrowheads="1"/>
+                    </pic:cNvPicPr>
+                  </pic:nvPicPr>
+                  <pic:blipFill>
+                    <a:blip r:embed="rId18" cstate="print">
+                      <a:extLst>
+                        <a:ext uri="{28A0092B-C50C-407E-A947-70E740481C1C}">
+                          <a14:useLocalDpi xmlns:a14="http://schemas.microsoft.com/office/drawing/2010/main" val="0"/>
+                        </a:ext>
+                      </a:extLst>
+                    </a:blip>
+                    <a:srcRect/>
+                    <a:stretch>
+                      <a:fillRect/>
+                    </a:stretch>
+                  </pic:blipFill>
+                  <pic:spPr bwMode="auto">
+                    <a:xfrm>
+                      <a:off x="0" y="0"/>
+                      <a:ext cx="5286879" cy="2973154"/>
+                    </a:xfrm>
+                    <a:prstGeom prst="rect">
+                      <a:avLst/>
+                    </a:prstGeom>
+                    <a:noFill/>
+                    <a:ln>
+                      <a:noFill/>
+                    </a:ln>
+                  </pic:spPr>
+                </pic:pic>
+              </a:graphicData>
+            </a:graphic>
+          </wp:inline>
+        </w:drawing>
+      </w:r>
+    </w:p>
+    <w:p>
+      <w:pPr>
+        <w:rPr>
+          <w:sz w:val="24"/>
+          <w:szCs w:val="28"/>
+        </w:rPr>
+      </w:pPr>
+      <w:r>
+        <w:rPr>
+          <w:rFonts w:hint="eastAsia"/>
+          <w:sz w:val="24"/>
+          <w:szCs w:val="28"/>
+        </w:rPr>
+        <w:t>功能：用户选择已有语料库，输入新语料库名称进行合并。</w:t>
+      </w:r>
+    </w:p>
+    <w:p>
+      <w:pPr>
+        <w:rPr>
+          <w:sz w:val="24"/>
+          <w:szCs w:val="28"/>
+        </w:rPr>
+      </w:pPr>
+      <w:r>
+        <w:rPr>
+          <w:rFonts w:hint="eastAsia"/>
+          <w:sz w:val="24"/>
+          <w:szCs w:val="28"/>
+        </w:rPr>
+        <w:t>2</w:t>
+      </w:r>
+      <w:r>
+        <w:rPr>
+          <w:sz w:val="24"/>
+          <w:szCs w:val="28"/>
+        </w:rPr>
+        <w:t>-5</w:t>
+      </w:r>
+      <w:r>
+        <w:rPr>
+          <w:rFonts w:hint="eastAsia"/>
+          <w:sz w:val="24"/>
+          <w:szCs w:val="28"/>
+        </w:rPr>
+        <w:t>拆分语料库：</w:t>
+      </w:r>
+    </w:p>
+    <w:p>
+      <w:pPr>
+        <w:jc w:val="left"/>
+        <w:rPr>
+          <w:sz w:val="24"/>
+          <w:szCs w:val="28"/>
+        </w:rPr>
+      </w:pPr>
+      <w:r>
+        <w:rPr>
+          <w:noProof/>
+          <w:sz w:val="24"/>
+          <w:szCs w:val="28"/>
+        </w:rPr>
+        <w:lastRenderedPageBreak/>
+        <w:drawing>
+          <wp:inline distT="0" distB="0" distL="0" distR="0" wp14:anchorId="4C24935F" wp14:editId="32367A0E">
+            <wp:extent cx="5274310" cy="2969895"/>
+            <wp:effectExtent l="0" t="0" r="2540" b="1905"/>
+            <wp:docPr id="1032118127" name="图片 11"/>
+            <wp:cNvGraphicFramePr>
+              <a:graphicFrameLocks xmlns:a="http://schemas.openxmlformats.org/drawingml/2006/main" noChangeAspect="1"/>
+            </wp:cNvGraphicFramePr>
+            <a:graphic xmlns:a="http://schemas.openxmlformats.org/drawingml/2006/main">
+              <a:graphicData uri="http://schemas.openxmlformats.org/drawingml/2006/picture">
+                <pic:pic xmlns:pic="http://schemas.openxmlformats.org/drawingml/2006/picture">
+                  <pic:nvPicPr>
+                    <pic:cNvPr id="0" name="Picture 15"/>
+                    <pic:cNvPicPr>
+                      <a:picLocks noChangeAspect="1" noChangeArrowheads="1"/>
+                    </pic:cNvPicPr>
+                  </pic:nvPicPr>
+                  <pic:blipFill>
+                    <a:blip r:embed="rId19" cstate="print">
+                      <a:extLst>
+                        <a:ext uri="{28A0092B-C50C-407E-A947-70E740481C1C}">
+                          <a14:useLocalDpi xmlns:a14="http://schemas.microsoft.com/office/drawing/2010/main" val="0"/>
+                        </a:ext>
+                      </a:extLst>
+                    </a:blip>
+                    <a:srcRect/>
+                    <a:stretch>
+                      <a:fillRect/>
+                    </a:stretch>
+                  </pic:blipFill>
+                  <pic:spPr bwMode="auto">
+                    <a:xfrm>
+                      <a:off x="0" y="0"/>
+                      <a:ext cx="5274310" cy="2969895"/>
+                    </a:xfrm>
+                    <a:prstGeom prst="rect">
+                      <a:avLst/>
+                    </a:prstGeom>
+                    <a:noFill/>
+                    <a:ln>
+                      <a:noFill/>
+                    </a:ln>
+                  </pic:spPr>
+                </pic:pic>
+              </a:graphicData>
+            </a:graphic>
+          </wp:inline>
+        </w:drawing>
+      </w:r>
+    </w:p>
+    <w:p>
+      <w:pPr>
+        <w:rPr>
+          <w:sz w:val="24"/>
+          <w:szCs w:val="28"/>
+        </w:rPr>
+      </w:pPr>
+      <w:r>
+        <w:rPr>
+          <w:rFonts w:hint="eastAsia"/>
+          <w:sz w:val="24"/>
+          <w:szCs w:val="28"/>
+        </w:rPr>
+        <w:t>功能：用户选择已有语料库，输入拆分比例和新语料库名称进行拆分。</w:t>
+      </w:r>
+    </w:p>
+    <w:p>
+      <w:pPr>
+        <w:jc w:val="left"/>
+        <w:rPr>
+          <w:b/>
+          <w:bCs/>
+          <w:sz w:val="28"/>
+          <w:szCs w:val="32"/>
+        </w:rPr>
+      </w:pPr>
+      <w:r>
+        <w:rPr>
+          <w:rFonts w:hint="eastAsia"/>
+          <w:b/>
+          <w:bCs/>
+          <w:sz w:val="28"/>
+          <w:szCs w:val="32"/>
+        </w:rPr>
+        <w:t>3、语料库操作界面</w:t>
+      </w:r>
+    </w:p>
+    <w:p>
+      <w:pPr>
+        <w:jc w:val="left"/>
+        <w:rPr>
+          <w:b/>
+          <w:bCs/>
+          <w:sz w:val="28"/>
+          <w:szCs w:val="32"/>
+        </w:rPr>
+      </w:pPr>
+      <w:r>
+        <w:rPr>
+          <w:rFonts w:hint="eastAsia"/>
+          <w:b/>
+          <w:bCs/>
+          <w:sz w:val="28"/>
+          <w:szCs w:val="32"/>
+        </w:rPr>
+        <w:t>页面原型：</w:t>
+      </w:r>
+    </w:p>
+    <w:p>
+      <w:pPr>
+        <w:jc w:val="left"/>
+        <w:rPr>
+          <w:b/>
+          <w:bCs/>
+          <w:sz w:val="28"/>
+          <w:szCs w:val="32"/>
+        </w:rPr>
+      </w:pPr>
+      <w:r>
+        <w:rPr>
+          <w:b/>
+          <w:bCs/>
+          <w:noProof/>
+          <w:sz w:val="28"/>
+          <w:szCs w:val="32"/>
+        </w:rPr>
+        <w:lastRenderedPageBreak/>
+        <w:drawing>
+          <wp:inline distT="0" distB="0" distL="0" distR="0" wp14:anchorId="6EF53D0E" wp14:editId="51343759">
+            <wp:extent cx="5274310" cy="4589145"/>
+            <wp:effectExtent l="0" t="0" r="2540" b="1905"/>
+            <wp:docPr id="1591023129" name="图片 12"/>
+            <wp:cNvGraphicFramePr>
+              <a:graphicFrameLocks xmlns:a="http://schemas.openxmlformats.org/drawingml/2006/main" noChangeAspect="1"/>
+            </wp:cNvGraphicFramePr>
+            <a:graphic xmlns:a="http://schemas.openxmlformats.org/drawingml/2006/main">
+              <a:graphicData uri="http://schemas.openxmlformats.org/drawingml/2006/picture">
+                <pic:pic xmlns:pic="http://schemas.openxmlformats.org/drawingml/2006/picture">
+                  <pic:nvPicPr>
+                    <pic:cNvPr id="0" name="Picture 17"/>
+                    <pic:cNvPicPr>
+                      <a:picLocks noChangeAspect="1" noChangeArrowheads="1"/>
+                    </pic:cNvPicPr>
+                  </pic:nvPicPr>
+                  <pic:blipFill>
+                    <a:blip r:embed="rId20">
+                      <a:extLst>
+                        <a:ext uri="{28A0092B-C50C-407E-A947-70E740481C1C}">
+                          <a14:useLocalDpi xmlns:a14="http://schemas.microsoft.com/office/drawing/2010/main" val="0"/>
+                        </a:ext>
+                      </a:extLst>
+                    </a:blip>
+                    <a:srcRect/>
+                    <a:stretch>
+                      <a:fillRect/>
+                    </a:stretch>
+                  </pic:blipFill>
+                  <pic:spPr bwMode="auto">
+                    <a:xfrm>
+                      <a:off x="0" y="0"/>
+                      <a:ext cx="5274310" cy="4589145"/>
+                    </a:xfrm>
+                    <a:prstGeom prst="rect">
+                      <a:avLst/>
+                    </a:prstGeom>
+                    <a:noFill/>
+                    <a:ln>
+                      <a:noFill/>
+                    </a:ln>
+                  </pic:spPr>
+                </pic:pic>
+              </a:graphicData>
+            </a:graphic>
+          </wp:inline>
+        </w:drawing>
+      </w:r>
+    </w:p>
+    <w:p>
+      <w:pPr>
+        <w:jc w:val="left"/>
+        <w:rPr>
+          <w:sz w:val="28"/>
+          <w:szCs w:val="32"/>
+        </w:rPr>
+      </w:pPr>
+      <w:r>
+        <w:rPr>
+          <w:rFonts w:hint="eastAsia"/>
+          <w:sz w:val="28"/>
+          <w:szCs w:val="32"/>
+        </w:rPr>
+        <w:t>功能</w:t>
+      </w:r>
+      <w:r>
+        <w:rPr>
+          <w:rFonts w:hint="eastAsia"/>
+          <w:sz w:val="28"/>
+          <w:szCs w:val="32"/>
+        </w:rPr>
+        <w:t>：对当前语料库进行进一步的高级操作，</w:t>
+      </w:r>
+      <w:r>
+        <w:rPr>
+          <w:rFonts w:hint="eastAsia"/>
+          <w:sz w:val="28"/>
+          <w:szCs w:val="32"/>
+        </w:rPr>
+        <w:t>包括：过滤、去重、规范化、分析统计、翻译结果人工评价、翻译结果自动评价、</w:t>
+      </w:r>
+      <w:r>
+        <w:rPr>
+          <w:rFonts w:hint="eastAsia"/>
+          <w:sz w:val="28"/>
+          <w:szCs w:val="32"/>
+        </w:rPr>
+        <w:t>对齐。</w:t>
+      </w:r>
+    </w:p>
+    <w:p>
+      <w:pPr>
+        <w:jc w:val="left"/>
+        <w:rPr>
+          <w:b/>
+          <w:bCs/>
+          <w:sz w:val="28"/>
+          <w:szCs w:val="32"/>
+        </w:rPr>
+      </w:pPr>
+      <w:r>
+        <w:rPr>
+          <w:rFonts w:hint="eastAsia"/>
+          <w:b/>
+          <w:bCs/>
+          <w:sz w:val="28"/>
+          <w:szCs w:val="32"/>
+        </w:rPr>
+        <w:t>5、分析统计界面</w:t>
+      </w:r>
+    </w:p>
+    <w:p>
+      <w:pPr>
+        <w:jc w:val="left"/>
+        <w:rPr>
+          <w:b/>
+          <w:bCs/>
+          <w:sz w:val="28"/>
+          <w:szCs w:val="32"/>
+        </w:rPr>
+      </w:pPr>
+      <w:r>
+        <w:rPr>
+          <w:rFonts w:hint="eastAsia"/>
+          <w:b/>
+          <w:bCs/>
+          <w:sz w:val="28"/>
+          <w:szCs w:val="32"/>
+        </w:rPr>
+        <w:t>界面原型：</w:t>
+      </w:r>
+    </w:p>
+    <w:p>
+      <w:pPr>
+        <w:jc w:val="left"/>
+        <w:rPr>
+          <w:sz w:val="18"/>
+          <w:szCs w:val="18"/>
+        </w:rPr>
+      </w:pPr>
+      <w:r>
+        <w:rPr>
+          <w:noProof/>
+          <w:sz w:val="18"/>
+          <w:szCs w:val="18"/>
+        </w:rPr>
+        <w:lastRenderedPageBreak/>
+        <w:drawing>
+          <wp:inline distT="0" distB="0" distL="0" distR="0" wp14:anchorId="5B3C3583" wp14:editId="2FDDB6D0">
+            <wp:extent cx="5274310" cy="3001645"/>
+            <wp:effectExtent l="0" t="0" r="2540" b="8255"/>
+            <wp:docPr id="1713606490" name="图片 13"/>
+            <wp:cNvGraphicFramePr>
+              <a:graphicFrameLocks xmlns:a="http://schemas.openxmlformats.org/drawingml/2006/main" noChangeAspect="1"/>
+            </wp:cNvGraphicFramePr>
+            <a:graphic xmlns:a="http://schemas.openxmlformats.org/drawingml/2006/main">
+              <a:graphicData uri="http://schemas.openxmlformats.org/drawingml/2006/picture">
+                <pic:pic xmlns:pic="http://schemas.openxmlformats.org/drawingml/2006/picture">
+                  <pic:nvPicPr>
+                    <pic:cNvPr id="0" name="Picture 18"/>
+                    <pic:cNvPicPr>
+                      <a:picLocks noChangeAspect="1" noChangeArrowheads="1"/>
+                    </pic:cNvPicPr>
+                  </pic:nvPicPr>
+                  <pic:blipFill>
+                    <a:blip r:embed="rId21">
+                      <a:extLst>
+                        <a:ext uri="{28A0092B-C50C-407E-A947-70E740481C1C}">
+                          <a14:useLocalDpi xmlns:a14="http://schemas.microsoft.com/office/drawing/2010/main" val="0"/>
+                        </a:ext>
+                      </a:extLst>
+                    </a:blip>
+                    <a:srcRect/>
+                    <a:stretch>
+                      <a:fillRect/>
+                    </a:stretch>
+                  </pic:blipFill>
+                  <pic:spPr bwMode="auto">
+                    <a:xfrm>
+                      <a:off x="0" y="0"/>
+                      <a:ext cx="5274310" cy="3001645"/>
+                    </a:xfrm>
+                    <a:prstGeom prst="rect">
+                      <a:avLst/>
+                    </a:prstGeom>
+                    <a:noFill/>
+                    <a:ln>
+                      <a:noFill/>
+                    </a:ln>
+                  </pic:spPr>
+                </pic:pic>
+              </a:graphicData>
+            </a:graphic>
+          </wp:inline>
+        </w:drawing>
+      </w:r>
+    </w:p>
+    <w:p>
+      <w:pPr>
+        <w:jc w:val="left"/>
+        <w:rPr>
+          <w:sz w:val="18"/>
+          <w:szCs w:val="18"/>
+        </w:rPr>
+      </w:pPr>
+      <w:r>
+        <w:rPr>
+          <w:rFonts w:hint="eastAsia"/>
+          <w:sz w:val="28"/>
+          <w:szCs w:val="32"/>
+        </w:rPr>
+        <w:t>功能</w:t>
+      </w:r>
+      <w:r>
+        <w:rPr>
+          <w:rFonts w:hint="eastAsia"/>
+          <w:sz w:val="28"/>
+          <w:szCs w:val="32"/>
+        </w:rPr>
+        <w:t>：展示总语料数和词频最高的5个词，并支持用户搜索特定词的词频。</w:t>
+      </w:r>
+    </w:p>
+    <w:p>
+      <w:pPr>
+        <w:jc w:val="left"/>
+        <w:rPr>
+          <w:b/>
+          <w:bCs/>
+          <w:sz w:val="28"/>
+          <w:szCs w:val="32"/>
+        </w:rPr>
+      </w:pPr>
+      <w:r>
+        <w:rPr>
+          <w:rFonts w:hint="eastAsia"/>
+          <w:b/>
+          <w:bCs/>
+          <w:sz w:val="28"/>
+          <w:szCs w:val="32"/>
+        </w:rPr>
+        <w:t>6、翻译结果自动评价界面</w:t>
+      </w:r>
+    </w:p>
+    <w:p>
+      <w:pPr>
+        <w:jc w:val="left"/>
+        <w:rPr>
+          <w:b/>
+          <w:bCs/>
+          <w:sz w:val="28"/>
+          <w:szCs w:val="32"/>
+        </w:rPr>
+      </w:pPr>
+      <w:r>
+        <w:rPr>
+          <w:rFonts w:hint="eastAsia"/>
+          <w:b/>
+          <w:bCs/>
+          <w:sz w:val="28"/>
+          <w:szCs w:val="32"/>
+        </w:rPr>
+        <w:t>界面原型</w:t>
+      </w:r>
+      <w:r>
+        <w:rPr>
+          <w:rFonts w:hint="eastAsia"/>
+          <w:b/>
+          <w:bCs/>
+          <w:sz w:val="28"/>
+          <w:szCs w:val="32"/>
+        </w:rPr>
+        <w:t>：</w:t>
+      </w:r>
+    </w:p>
+    <w:p>
+      <w:pPr>
+        <w:jc w:val="left"/>
+        <w:rPr>
+          <w:rFonts w:ascii="宋体" w:eastAsia="宋体" w:hAnsi="宋体" w:cs="宋体"/>
+          <w:kern w:val="0"/>
+          <w:sz w:val="24"/>
+          <w:szCs w:val="24"/>
+        </w:rPr>
+      </w:pPr>
+      <w:r>
+        <w:rPr>
+          <w:rFonts w:ascii="宋体" w:eastAsia="宋体" w:hAnsi="宋体" w:cs="宋体"/>
+          <w:noProof/>
+          <w:kern w:val="0"/>
+          <w:sz w:val="24"/>
+          <w:szCs w:val="24"/>
+        </w:rPr>
+        <w:drawing>
+          <wp:inline distT="0" distB="0" distL="0" distR="0" wp14:anchorId="67BB0355" wp14:editId="0C7BAF72">
+            <wp:extent cx="5274310" cy="2976880"/>
+            <wp:effectExtent l="0" t="0" r="2540" b="0"/>
+            <wp:docPr id="1611252554" name="图片 14"/>
+            <wp:cNvGraphicFramePr>
+              <a:graphicFrameLocks xmlns:a="http://schemas.openxmlformats.org/drawingml/2006/main" noChangeAspect="1"/>
+            </wp:cNvGraphicFramePr>
+            <a:graphic xmlns:a="http://schemas.openxmlformats.org/drawingml/2006/main">
+              <a:graphicData uri="http://schemas.openxmlformats.org/drawingml/2006/picture">
+                <pic:pic xmlns:pic="http://schemas.openxmlformats.org/drawingml/2006/picture">
+                  <pic:nvPicPr>
+                    <pic:cNvPr id="0" name="Picture 19"/>
+                    <pic:cNvPicPr>
+                      <a:picLocks noChangeAspect="1" noChangeArrowheads="1"/>
+                    </pic:cNvPicPr>
+                  </pic:nvPicPr>
+                  <pic:blipFill>
+                    <a:blip r:embed="rId22">
+                      <a:extLst>
+                        <a:ext uri="{28A0092B-C50C-407E-A947-70E740481C1C}">
+                          <a14:useLocalDpi xmlns:a14="http://schemas.microsoft.com/office/drawing/2010/main" val="0"/>
+                        </a:ext>
+                      </a:extLst>
+                    </a:blip>
+                    <a:srcRect/>
+                    <a:stretch>
+                      <a:fillRect/>
+                    </a:stretch>
+                  </pic:blipFill>
+                  <pic:spPr bwMode="auto">
+                    <a:xfrm>
+                      <a:off x="0" y="0"/>
+                      <a:ext cx="5274310" cy="2976880"/>
+                    </a:xfrm>
+                    <a:prstGeom prst="rect">
+                      <a:avLst/>
+                    </a:prstGeom>
+                    <a:noFill/>
+                    <a:ln>
+                      <a:noFill/>
+                    </a:ln>
+                  </pic:spPr>
+                </pic:pic>
+              </a:graphicData>
+            </a:graphic>
+          </wp:inline>
+        </w:drawing>
+      </w:r>
+    </w:p>
+    <w:p>
+      <w:pPr>
+        <w:jc w:val="left"/>
+        <w:rPr>
+          <w:sz w:val="18"/>
+          <w:szCs w:val="18"/>
+        </w:rPr>
+      </w:pPr>
+      <w:r>
+        <w:rPr>
+          <w:rFonts w:hint="eastAsia"/>
+          <w:sz w:val="28"/>
+          <w:szCs w:val="32"/>
+        </w:rPr>
+        <w:t>功能</w:t>
+      </w:r>
+      <w:r>
+        <w:rPr>
+          <w:rFonts w:hint="eastAsia"/>
+          <w:sz w:val="28"/>
+          <w:szCs w:val="32"/>
+        </w:rPr>
+        <w:t>：将当前语料库作为参考，导入机器翻译文件，并对其做出评价，最后展示评价结果。</w:t>
+      </w:r>
+    </w:p>
+    <w:p>
+      <w:pPr>
+        <w:rPr>
+          <w:b/>
+          <w:bCs/>
+          <w:sz w:val="28"/>
+          <w:szCs w:val="32"/>
+        </w:rPr>
+      </w:pPr>
+      <w:r>
+        <w:rPr>
+          <w:rFonts w:hint="eastAsia"/>
+          <w:b/>
+          <w:bCs/>
+          <w:sz w:val="28"/>
+          <w:szCs w:val="32"/>
+        </w:rPr>
+        <w:lastRenderedPageBreak/>
+        <w:t>7、翻译结果人工评价界面</w:t>
+      </w:r>
+    </w:p>
+    <w:p>
+      <w:pPr>
+        <w:rPr>
+          <w:b/>
+          <w:bCs/>
+          <w:sz w:val="28"/>
+          <w:szCs w:val="32"/>
+        </w:rPr>
+      </w:pPr>
+      <w:r>
+        <w:rPr>
+          <w:rFonts w:hint="eastAsia"/>
+          <w:b/>
+          <w:bCs/>
+          <w:sz w:val="28"/>
+          <w:szCs w:val="32"/>
+        </w:rPr>
+        <w:t>界面原型</w:t>
+      </w:r>
+      <w:r>
+        <w:rPr>
+          <w:rFonts w:hint="eastAsia"/>
+          <w:b/>
+          <w:bCs/>
+          <w:sz w:val="28"/>
+          <w:szCs w:val="32"/>
+        </w:rPr>
+        <w:t>：</w:t>
+      </w:r>
+    </w:p>
+    <w:p>
+      <w:pPr>
+        <w:widowControl/>
+        <w:jc w:val="left"/>
+        <w:rPr>
+          <w:rFonts w:ascii="宋体" w:eastAsia="宋体" w:hAnsi="宋体" w:cs="宋体"/>
+          <w:kern w:val="0"/>
+          <w:sz w:val="24"/>
+          <w:szCs w:val="24"/>
+        </w:rPr>
+      </w:pPr>
+      <w:r>
+        <w:rPr>
+          <w:rFonts w:ascii="宋体" w:eastAsia="宋体" w:hAnsi="宋体" w:cs="宋体"/>
+          <w:noProof/>
+          <w:kern w:val="0"/>
+          <w:sz w:val="24"/>
+          <w:szCs w:val="24"/>
+        </w:rPr>
+        <w:drawing>
+          <wp:inline distT="0" distB="0" distL="0" distR="0" wp14:anchorId="00065A8C" wp14:editId="0ECC4DD5">
+            <wp:extent cx="5274310" cy="2934970"/>
+            <wp:effectExtent l="0" t="0" r="2540" b="0"/>
+            <wp:docPr id="1134552333" name="图片 15"/>
+            <wp:cNvGraphicFramePr>
+              <a:graphicFrameLocks xmlns:a="http://schemas.openxmlformats.org/drawingml/2006/main" noChangeAspect="1"/>
+            </wp:cNvGraphicFramePr>
+            <a:graphic xmlns:a="http://schemas.openxmlformats.org/drawingml/2006/main">
+              <a:graphicData uri="http://schemas.openxmlformats.org/drawingml/2006/picture">
+                <pic:pic xmlns:pic="http://schemas.openxmlformats.org/drawingml/2006/picture">
+                  <pic:nvPicPr>
+                    <pic:cNvPr id="0" name="Picture 20"/>
+                    <pic:cNvPicPr>
+                      <a:picLocks noChangeAspect="1" noChangeArrowheads="1"/>
+                    </pic:cNvPicPr>
+                  </pic:nvPicPr>
+                  <pic:blipFill>
+                    <a:blip r:embed="rId23">
+                      <a:extLst>
+                        <a:ext uri="{28A0092B-C50C-407E-A947-70E740481C1C}">
+                          <a14:useLocalDpi xmlns:a14="http://schemas.microsoft.com/office/drawing/2010/main" val="0"/>
+                        </a:ext>
+                      </a:extLst>
+                    </a:blip>
+                    <a:srcRect/>
+                    <a:stretch>
+                      <a:fillRect/>
+                    </a:stretch>
+                  </pic:blipFill>
+                  <pic:spPr bwMode="auto">
+                    <a:xfrm>
+                      <a:off x="0" y="0"/>
+                      <a:ext cx="5274310" cy="2934970"/>
+                    </a:xfrm>
+                    <a:prstGeom prst="rect">
+                      <a:avLst/>
+                    </a:prstGeom>
+                    <a:noFill/>
+                    <a:ln>
+                      <a:noFill/>
+                    </a:ln>
+                  </pic:spPr>
+                </pic:pic>
+              </a:graphicData>
+            </a:graphic>
+          </wp:inline>
+        </w:drawing>
+      </w:r>
+    </w:p>
+    <w:p>
+      <w:pPr>
+        <w:widowControl/>
+        <w:jc w:val="left"/>
+        <w:rPr>
+          <w:rFonts w:ascii="宋体" w:eastAsia="宋体" w:hAnsi="宋体" w:cs="宋体"/>
+          <w:kern w:val="0"/>
+          <w:sz w:val="24"/>
+          <w:szCs w:val="24"/>
+        </w:rPr>
+      </w:pPr>
+      <w:r>
+        <w:rPr>
+          <w:rFonts w:ascii="宋体" w:eastAsia="宋体" w:hAnsi="宋体" w:cs="宋体"/>
+          <w:noProof/>
+          <w:kern w:val="0"/>
+          <w:sz w:val="24"/>
+          <w:szCs w:val="24"/>
+        </w:rPr>
+        <w:drawing>
+          <wp:inline distT="0" distB="0" distL="0" distR="0" wp14:anchorId="4ED294DC" wp14:editId="7FA5910E">
+            <wp:extent cx="5274310" cy="2982595"/>
+            <wp:effectExtent l="0" t="0" r="2540" b="8255"/>
+            <wp:docPr id="1468416031" name="图片 16"/>
+            <wp:cNvGraphicFramePr>
+              <a:graphicFrameLocks xmlns:a="http://schemas.openxmlformats.org/drawingml/2006/main" noChangeAspect="1"/>
+            </wp:cNvGraphicFramePr>
+            <a:graphic xmlns:a="http://schemas.openxmlformats.org/drawingml/2006/main">
+              <a:graphicData uri="http://schemas.openxmlformats.org/drawingml/2006/picture">
+                <pic:pic xmlns:pic="http://schemas.openxmlformats.org/drawingml/2006/picture">
+                  <pic:nvPicPr>
+                    <pic:cNvPr id="0" name="Picture 21"/>
+                    <pic:cNvPicPr>
+                      <a:picLocks noChangeAspect="1" noChangeArrowheads="1"/>
+                    </pic:cNvPicPr>
+                  </pic:nvPicPr>
+                  <pic:blipFill>
+                    <a:blip r:embed="rId24">
+                      <a:extLst>
+                        <a:ext uri="{28A0092B-C50C-407E-A947-70E740481C1C}">
+                          <a14:useLocalDpi xmlns:a14="http://schemas.microsoft.com/office/drawing/2010/main" val="0"/>
+                        </a:ext>
+                      </a:extLst>
+                    </a:blip>
+                    <a:srcRect/>
+                    <a:stretch>
+                      <a:fillRect/>
+                    </a:stretch>
+                  </pic:blipFill>
+                  <pic:spPr bwMode="auto">
+                    <a:xfrm>
+                      <a:off x="0" y="0"/>
+                      <a:ext cx="5274310" cy="2982595"/>
+                    </a:xfrm>
+                    <a:prstGeom prst="rect">
+                      <a:avLst/>
+                    </a:prstGeom>
+                    <a:noFill/>
+                    <a:ln>
+                      <a:noFill/>
+                    </a:ln>
+                  </pic:spPr>
+                </pic:pic>
+              </a:graphicData>
+            </a:graphic>
+          </wp:inline>
+        </w:drawing>
+      </w:r>
+    </w:p>
+    <w:p>
+      <w:pPr>
+        <w:jc w:val="left"/>
+        <w:rPr>
+          <w:sz w:val="18"/>
+          <w:szCs w:val="18"/>
+        </w:rPr>
+      </w:pPr>
+      <w:r>
+        <w:rPr>
+          <w:rFonts w:hint="eastAsia"/>
+          <w:sz w:val="28"/>
+          <w:szCs w:val="32"/>
+        </w:rPr>
+        <w:t>功能</w:t>
+      </w:r>
+      <w:r>
+        <w:rPr>
+          <w:rFonts w:hint="eastAsia"/>
+          <w:sz w:val="28"/>
+          <w:szCs w:val="32"/>
+        </w:rPr>
+        <w:t>：将当前语料库作为参考，导入机器翻译文件，将两种译文并列排放，方便用户观察和人工评价，最后展示评价结果。</w:t>
+      </w:r>
+    </w:p>
+    <w:p>
+      <w:pPr>
+        <w:rPr>
+          <w:b/>
+          <w:bCs/>
+          <w:sz w:val="28"/>
+          <w:szCs w:val="32"/>
+        </w:rPr>
+      </w:pPr>
+      <w:r>
+        <w:rPr>
+          <w:rFonts w:hint="eastAsia"/>
+          <w:b/>
+          <w:bCs/>
+          <w:sz w:val="28"/>
+          <w:szCs w:val="32"/>
+        </w:rPr>
+        <w:t>8、对齐界面</w:t>
+      </w:r>
+    </w:p>
+    <w:p>
+      <w:pPr>
+        <w:rPr>
+          <w:b/>
+          <w:bCs/>
+          <w:sz w:val="28"/>
+          <w:szCs w:val="32"/>
+        </w:rPr>
+      </w:pPr>
+      <w:r>
+        <w:rPr>
+          <w:rFonts w:hint="eastAsia"/>
+          <w:b/>
+          <w:bCs/>
+          <w:sz w:val="28"/>
+          <w:szCs w:val="32"/>
+        </w:rPr>
+        <w:t>界面原型</w:t>
+      </w:r>
+      <w:r>
+        <w:rPr>
+          <w:rFonts w:hint="eastAsia"/>
+          <w:b/>
+          <w:bCs/>
+          <w:sz w:val="28"/>
+          <w:szCs w:val="32"/>
+        </w:rPr>
+        <w:t>：</w:t>
+      </w:r>
+    </w:p>
+    <w:p>
+      <w:pPr>
+        <w:rPr>
+          <w:sz w:val="28"/>
+          <w:szCs w:val="32"/>
+        </w:rPr>
+      </w:pPr>
+      <w:r>
+        <w:rPr>
+          <w:noProof/>
+          <w:sz w:val="28"/>
+          <w:szCs w:val="32"/>
+        </w:rPr>
+        <w:lastRenderedPageBreak/>
+        <w:drawing>
+          <wp:inline distT="0" distB="0" distL="0" distR="0" wp14:anchorId="0DBACB9D" wp14:editId="5221ED86">
+            <wp:extent cx="5274310" cy="2980055"/>
+            <wp:effectExtent l="0" t="0" r="2540" b="0"/>
+            <wp:docPr id="900274082" name="图片 17"/>
+            <wp:cNvGraphicFramePr>
+              <a:graphicFrameLocks xmlns:a="http://schemas.openxmlformats.org/drawingml/2006/main" noChangeAspect="1"/>
+            </wp:cNvGraphicFramePr>
+            <a:graphic xmlns:a="http://schemas.openxmlformats.org/drawingml/2006/main">
+              <a:graphicData uri="http://schemas.openxmlformats.org/drawingml/2006/picture">
+                <pic:pic xmlns:pic="http://schemas.openxmlformats.org/drawingml/2006/picture">
+                  <pic:nvPicPr>
+                    <pic:cNvPr id="0" name="Picture 22"/>
+                    <pic:cNvPicPr>
+                      <a:picLocks noChangeAspect="1" noChangeArrowheads="1"/>
+                    </pic:cNvPicPr>
+                  </pic:nvPicPr>
+                  <pic:blipFill>
+                    <a:blip r:embed="rId25">
+                      <a:extLst>
+                        <a:ext uri="{28A0092B-C50C-407E-A947-70E740481C1C}">
+                          <a14:useLocalDpi xmlns:a14="http://schemas.microsoft.com/office/drawing/2010/main" val="0"/>
+                        </a:ext>
+                      </a:extLst>
+                    </a:blip>
+                    <a:srcRect/>
+                    <a:stretch>
+                      <a:fillRect/>
+                    </a:stretch>
+                  </pic:blipFill>
+                  <pic:spPr bwMode="auto">
+                    <a:xfrm>
+                      <a:off x="0" y="0"/>
+                      <a:ext cx="5274310" cy="2980055"/>
+                    </a:xfrm>
+                    <a:prstGeom prst="rect">
+                      <a:avLst/>
+                    </a:prstGeom>
+                    <a:noFill/>
+                    <a:ln>
+                      <a:noFill/>
+                    </a:ln>
+                  </pic:spPr>
+                </pic:pic>
+              </a:graphicData>
+            </a:graphic>
+          </wp:inline>
+        </w:drawing>
+      </w:r>
+    </w:p>
+    <w:p>
+      <w:pPr>
+        <w:rPr>
+          <w:sz w:val="28"/>
+          <w:szCs w:val="32"/>
+        </w:rPr>
+      </w:pPr>
+      <w:r>
+        <w:rPr>
+          <w:rFonts w:hint="eastAsia"/>
+          <w:sz w:val="28"/>
+          <w:szCs w:val="32"/>
+        </w:rPr>
+        <w:t>功能：</w:t>
+      </w:r>
+      <w:r>
+        <w:rPr>
+          <w:rFonts w:hint="eastAsia"/>
+          <w:sz w:val="28"/>
+          <w:szCs w:val="32"/>
+        </w:rPr>
+        <w:t>展示每一条平行语料、以及机器对齐结果，用户可以</w:t>
+      </w:r>
+      <w:r>
+        <w:rPr>
+          <w:rFonts w:hint="eastAsia"/>
+          <w:sz w:val="28"/>
+          <w:szCs w:val="32"/>
+        </w:rPr>
+        <w:t>通过修改数字，</w:t>
+      </w:r>
+      <w:r>
+        <w:rPr>
+          <w:rFonts w:hint="eastAsia"/>
+          <w:sz w:val="28"/>
+          <w:szCs w:val="32"/>
+        </w:rPr>
+        <w:t>对不合理的对齐结果进行更改。</w:t>
+      </w:r>
+      <w:r>
+        <w:rPr>
+          <w:rFonts w:hint="eastAsia"/>
+          <w:sz w:val="28"/>
+          <w:szCs w:val="32"/>
+        </w:rPr>
+        <w:t>原文前的标号标记原文的词，通过修改译文前的标号来纠正对其关系。</w:t>
+      </w:r>
+    </w:p>
+    <w:p>
+      <w:pPr>
+        <w:pStyle w:val="2"/>
+      </w:pPr>
+      <w:r>
+        <w:rPr>
+          <w:rFonts w:hint="eastAsia"/>
+        </w:rPr>
+        <w:t>4</w:t>
+      </w:r>
+      <w:r>
+        <w:t>.3</w:t>
+      </w:r>
+      <w:r>
+        <w:rPr>
+          <w:rFonts w:hint="eastAsia"/>
+        </w:rPr>
+        <w:t>、</w:t>
+      </w:r>
+      <w:r>
+        <w:rPr>
+          <w:rFonts w:hint="eastAsia"/>
+        </w:rPr>
+        <w:t>各界面原型转移关系</w:t>
+      </w:r>
+      <w:r>
+        <w:rPr>
+          <w:rFonts w:hint="eastAsia"/>
+        </w:rPr>
+        <w:t>：</w:t>
+      </w:r>
+    </w:p>
+    <w:p>
+      <w:pPr>
+        <w:rPr>
+          <w:sz w:val="28"/>
+          <w:szCs w:val="32"/>
+        </w:rPr>
+      </w:pPr>
+      <w:r>
+        <w:rPr>
+          <w:rFonts w:hint="eastAsia"/>
+          <w:noProof/>
+          <w:sz w:val="28"/>
+          <w:szCs w:val="32"/>
+        </w:rPr>
+        <w:drawing>
+          <wp:inline distT="0" distB="0" distL="0" distR="0" wp14:anchorId="7AA1FCF3" wp14:editId="3371FD39">
+            <wp:extent cx="5253990" cy="2188210"/>
+            <wp:effectExtent l="0" t="0" r="3810" b="2540"/>
+            <wp:docPr id="1144070131" name="图片 1"/>
+            <wp:cNvGraphicFramePr>
+              <a:graphicFrameLocks xmlns:a="http://schemas.openxmlformats.org/drawingml/2006/main" noChangeAspect="1"/>
+            </wp:cNvGraphicFramePr>
+            <a:graphic xmlns:a="http://schemas.openxmlformats.org/drawingml/2006/main">
+              <a:graphicData uri="http://schemas.openxmlformats.org/drawingml/2006/picture">
+                <pic:pic xmlns:pic="http://schemas.openxmlformats.org/drawingml/2006/picture">
+                  <pic:nvPicPr>
+                    <pic:cNvPr id="0" name="Picture 1"/>
+                    <pic:cNvPicPr>
+                      <a:picLocks noChangeAspect="1" noChangeArrowheads="1"/>
+                    </pic:cNvPicPr>
+                  </pic:nvPicPr>
+                  <pic:blipFill>
+                    <a:blip r:embed="rId26" cstate="print">
+                      <a:extLst>
+                        <a:ext uri="{28A0092B-C50C-407E-A947-70E740481C1C}">
+                          <a14:useLocalDpi xmlns:a14="http://schemas.microsoft.com/office/drawing/2010/main" val="0"/>
+                        </a:ext>
+                      </a:extLst>
+                    </a:blip>
+                    <a:srcRect/>
+                    <a:stretch>
+                      <a:fillRect/>
+                    </a:stretch>
+                  </pic:blipFill>
+                  <pic:spPr bwMode="auto">
+                    <a:xfrm>
+                      <a:off x="0" y="0"/>
+                      <a:ext cx="5253990" cy="2188210"/>
+                    </a:xfrm>
+                    <a:prstGeom prst="rect">
+                      <a:avLst/>
+                    </a:prstGeom>
+                    <a:noFill/>
+                    <a:ln>
+                      <a:noFill/>
+                    </a:ln>
+                  </pic:spPr>
+                </pic:pic>
+              </a:graphicData>
+            </a:graphic>
+          </wp:inline>
+        </w:drawing>
+      </w:r>
+    </w:p>
+    <w:p>
+      <w:pPr>
+        <w:rPr>
+          <w:rFonts w:hint="eastAsia"/>
+        </w:rPr>
+      </w:pPr>
+    </w:p>
+    <w:p>
+      <w:pPr>
+        <w:pStyle w:val="1"/>
+        <w:rPr>
+          <w:sz w:val="32"/>
+          <w:szCs w:val="32"/>
+        </w:rPr>
+      </w:pPr>
+      <w:r>
+        <w:rPr>
+          <w:sz w:val="32"/>
+          <w:szCs w:val="32"/>
+        </w:rPr>
+        <w:t>5</w:t>
+      </w:r>
+      <w:r>
+        <w:rPr>
+          <w:rFonts w:hint="eastAsia"/>
+          <w:sz w:val="32"/>
+          <w:szCs w:val="32"/>
+        </w:rPr>
+        <w:t>、组件接口设计</w:t>
+      </w:r>
+    </w:p>
+    <w:p>
+      <w:r>
+        <w:rPr>
+          <w:noProof/>
+        </w:rPr>
+        <w:drawing>
+          <wp:inline distT="0" distB="0" distL="0" distR="0" wp14:anchorId="77B5E0DD" wp14:editId="13D36C7D">
+            <wp:extent cx="5274310" cy="2333625"/>
+            <wp:effectExtent l="0" t="0" r="2540" b="9525"/>
+            <wp:docPr id="282736868" name="图片 3"/>
+            <wp:cNvGraphicFramePr>
+              <a:graphicFrameLocks xmlns:a="http://schemas.openxmlformats.org/drawingml/2006/main" noChangeAspect="1"/>
+            </wp:cNvGraphicFramePr>
+            <a:graphic xmlns:a="http://schemas.openxmlformats.org/drawingml/2006/main">
+              <a:graphicData uri="http://schemas.openxmlformats.org/drawingml/2006/picture">
+                <pic:pic xmlns:pic="http://schemas.openxmlformats.org/drawingml/2006/picture">
+                  <pic:nvPicPr>
+                    <pic:cNvPr id="0" name="Picture 3"/>
+                    <pic:cNvPicPr>
+                      <a:picLocks noChangeAspect="1" noChangeArrowheads="1"/>
+                    </pic:cNvPicPr>
+                  </pic:nvPicPr>
+                  <pic:blipFill rotWithShape="1">
+                    <a:blip r:embed="rId27" cstate="print">
+                      <a:extLst>
+                        <a:ext uri="{28A0092B-C50C-407E-A947-70E740481C1C}">
+                          <a14:useLocalDpi xmlns:a14="http://schemas.microsoft.com/office/drawing/2010/main" val="0"/>
+                        </a:ext>
+                      </a:extLst>
+                    </a:blip>
+                    <a:srcRect t="1289"/>
+                    <a:stretch/>
+                  </pic:blipFill>
+                  <pic:spPr bwMode="auto">
+                    <a:xfrm>
+                      <a:off x="0" y="0"/>
+                      <a:ext cx="5274310" cy="2333625"/>
+                    </a:xfrm>
+                    <a:prstGeom prst="rect">
+                      <a:avLst/>
+                    </a:prstGeom>
+                    <a:noFill/>
+                    <a:ln>
+                      <a:noFill/>
+                    </a:ln>
+                    <a:extLst>
+                      <a:ext uri="{53640926-AAD7-44D8-BBD7-CCE9431645EC}">
+                        <a14:shadowObscured xmlns:a14="http://schemas.microsoft.com/office/drawing/2010/main"/>
+                      </a:ext>
+                    </a:extLst>
+                  </pic:spPr>
+                </pic:pic>
+              </a:graphicData>
+            </a:graphic>
+          </wp:inline>
+        </w:drawing>
+      </w:r>
+    </w:p>
+    <w:p>
+      <w:r>
+        <w:rPr>
+          <w:noProof/>
+        </w:rPr>
+        <w:lastRenderedPageBreak/>
+        <w:drawing>
+          <wp:inline distT="0" distB="0" distL="0" distR="0" wp14:anchorId="36D697A3" wp14:editId="6F590920">
+            <wp:extent cx="5234940" cy="2361565"/>
+            <wp:effectExtent l="0" t="0" r="3810" b="635"/>
+            <wp:docPr id="1892115294" name="图片 4"/>
+            <wp:cNvGraphicFramePr>
+              <a:graphicFrameLocks xmlns:a="http://schemas.openxmlformats.org/drawingml/2006/main" noChangeAspect="1"/>
+            </wp:cNvGraphicFramePr>
+            <a:graphic xmlns:a="http://schemas.openxmlformats.org/drawingml/2006/main">
+              <a:graphicData uri="http://schemas.openxmlformats.org/drawingml/2006/picture">
+                <pic:pic xmlns:pic="http://schemas.openxmlformats.org/drawingml/2006/picture">
+                  <pic:nvPicPr>
+                    <pic:cNvPr id="0" name="Picture 4"/>
+                    <pic:cNvPicPr>
+                      <a:picLocks noChangeAspect="1" noChangeArrowheads="1"/>
+                    </pic:cNvPicPr>
+                  </pic:nvPicPr>
+                  <pic:blipFill rotWithShape="1">
+                    <a:blip r:embed="rId28" cstate="print">
+                      <a:extLst>
+                        <a:ext uri="{28A0092B-C50C-407E-A947-70E740481C1C}">
+                          <a14:useLocalDpi xmlns:a14="http://schemas.microsoft.com/office/drawing/2010/main" val="0"/>
+                        </a:ext>
+                      </a:extLst>
+                    </a:blip>
+                    <a:srcRect r="746"/>
+                    <a:stretch/>
+                  </pic:blipFill>
+                  <pic:spPr bwMode="auto">
+                    <a:xfrm>
+                      <a:off x="0" y="0"/>
+                      <a:ext cx="5234940" cy="2361565"/>
+                    </a:xfrm>
+                    <a:prstGeom prst="rect">
+                      <a:avLst/>
+                    </a:prstGeom>
+                    <a:noFill/>
+                    <a:ln>
+                      <a:noFill/>
+                    </a:ln>
+                    <a:extLst>
+                      <a:ext uri="{53640926-AAD7-44D8-BBD7-CCE9431645EC}">
+                        <a14:shadowObscured xmlns:a14="http://schemas.microsoft.com/office/drawing/2010/main"/>
+                      </a:ext>
+                    </a:extLst>
+                  </pic:spPr>
+                </pic:pic>
+              </a:graphicData>
+            </a:graphic>
+          </wp:inline>
+        </w:drawing>
+      </w:r>
+    </w:p>
+    <w:p>
+      <w:r>
+        <w:rPr>
+          <w:noProof/>
+        </w:rPr>
+        <w:drawing>
+          <wp:inline distT="0" distB="0" distL="0" distR="0" wp14:anchorId="6BB3ED9B" wp14:editId="5880A0BA">
+            <wp:extent cx="5274310" cy="2398395"/>
+            <wp:effectExtent l="0" t="0" r="2540" b="1905"/>
+            <wp:docPr id="1682335494" name="图片 5"/>
+            <wp:cNvGraphicFramePr>
+              <a:graphicFrameLocks xmlns:a="http://schemas.openxmlformats.org/drawingml/2006/main" noChangeAspect="1"/>
+            </wp:cNvGraphicFramePr>
+            <a:graphic xmlns:a="http://schemas.openxmlformats.org/drawingml/2006/main">
+              <a:graphicData uri="http://schemas.openxmlformats.org/drawingml/2006/picture">
+                <pic:pic xmlns:pic="http://schemas.openxmlformats.org/drawingml/2006/picture">
+                  <pic:nvPicPr>
+                    <pic:cNvPr id="0" name="Picture 5"/>
+                    <pic:cNvPicPr>
+                      <a:picLocks noChangeAspect="1" noChangeArrowheads="1"/>
+                    </pic:cNvPicPr>
+                  </pic:nvPicPr>
+                  <pic:blipFill>
+                    <a:blip r:embed="rId29" cstate="print">
+                      <a:extLst>
+                        <a:ext uri="{28A0092B-C50C-407E-A947-70E740481C1C}">
+                          <a14:useLocalDpi xmlns:a14="http://schemas.microsoft.com/office/drawing/2010/main" val="0"/>
+                        </a:ext>
+                      </a:extLst>
+                    </a:blip>
+                    <a:srcRect/>
+                    <a:stretch>
+                      <a:fillRect/>
+                    </a:stretch>
+                  </pic:blipFill>
+                  <pic:spPr bwMode="auto">
+                    <a:xfrm>
+                      <a:off x="0" y="0"/>
+                      <a:ext cx="5274310" cy="2398395"/>
+                    </a:xfrm>
+                    <a:prstGeom prst="rect">
+                      <a:avLst/>
+                    </a:prstGeom>
+                    <a:noFill/>
+                    <a:ln>
+                      <a:noFill/>
+                    </a:ln>
+                  </pic:spPr>
+                </pic:pic>
+              </a:graphicData>
+            </a:graphic>
+          </wp:inline>
+        </w:drawing>
+      </w:r>
+    </w:p>
+    <w:p>
+      <w:r>
+        <w:rPr>
+          <w:noProof/>
+        </w:rPr>
+        <w:drawing>
+          <wp:inline distT="0" distB="0" distL="0" distR="0" wp14:anchorId="59F22B8E" wp14:editId="7245A27B">
+            <wp:extent cx="5274310" cy="2410460"/>
+            <wp:effectExtent l="0" t="0" r="2540" b="8890"/>
+            <wp:docPr id="542232924" name="图片 6"/>
+            <wp:cNvGraphicFramePr>
+              <a:graphicFrameLocks xmlns:a="http://schemas.openxmlformats.org/drawingml/2006/main" noChangeAspect="1"/>
+            </wp:cNvGraphicFramePr>
+            <a:graphic xmlns:a="http://schemas.openxmlformats.org/drawingml/2006/main">
+              <a:graphicData uri="http://schemas.openxmlformats.org/drawingml/2006/picture">
+                <pic:pic xmlns:pic="http://schemas.openxmlformats.org/drawingml/2006/picture">
+                  <pic:nvPicPr>
+                    <pic:cNvPr id="0" name="Picture 6"/>
+                    <pic:cNvPicPr>
+                      <a:picLocks noChangeAspect="1" noChangeArrowheads="1"/>
+                    </pic:cNvPicPr>
+                  </pic:nvPicPr>
+                  <pic:blipFill>
+                    <a:blip r:embed="rId30" cstate="print">
+                      <a:extLst>
+                        <a:ext uri="{28A0092B-C50C-407E-A947-70E740481C1C}">
+                          <a14:useLocalDpi xmlns:a14="http://schemas.microsoft.com/office/drawing/2010/main" val="0"/>
+                        </a:ext>
+                      </a:extLst>
+                    </a:blip>
+                    <a:srcRect/>
+                    <a:stretch>
+                      <a:fillRect/>
+                    </a:stretch>
+                  </pic:blipFill>
+                  <pic:spPr bwMode="auto">
+                    <a:xfrm>
+                      <a:off x="0" y="0"/>
+                      <a:ext cx="5274310" cy="2410460"/>
+                    </a:xfrm>
+                    <a:prstGeom prst="rect">
+                      <a:avLst/>
+                    </a:prstGeom>
+                    <a:noFill/>
+                    <a:ln>
+                      <a:noFill/>
+                    </a:ln>
+                  </pic:spPr>
+                </pic:pic>
+              </a:graphicData>
+            </a:graphic>
+          </wp:inline>
+        </w:drawing>
+      </w:r>
+    </w:p>
+    <w:p>
+      <w:r>
+        <w:rPr>
+          <w:noProof/>
+        </w:rPr>
+        <w:lastRenderedPageBreak/>
+        <w:drawing>
+          <wp:inline distT="0" distB="0" distL="0" distR="0" wp14:anchorId="4186BA39" wp14:editId="08505EFF">
+            <wp:extent cx="5274310" cy="2372360"/>
+            <wp:effectExtent l="0" t="0" r="2540" b="8890"/>
+            <wp:docPr id="1048337217" name="图片 7"/>
+            <wp:cNvGraphicFramePr>
+              <a:graphicFrameLocks xmlns:a="http://schemas.openxmlformats.org/drawingml/2006/main" noChangeAspect="1"/>
+            </wp:cNvGraphicFramePr>
+            <a:graphic xmlns:a="http://schemas.openxmlformats.org/drawingml/2006/main">
+              <a:graphicData uri="http://schemas.openxmlformats.org/drawingml/2006/picture">
+                <pic:pic xmlns:pic="http://schemas.openxmlformats.org/drawingml/2006/picture">
+                  <pic:nvPicPr>
+                    <pic:cNvPr id="0" name="Picture 7"/>
+                    <pic:cNvPicPr>
+                      <a:picLocks noChangeAspect="1" noChangeArrowheads="1"/>
+                    </pic:cNvPicPr>
+                  </pic:nvPicPr>
+                  <pic:blipFill>
+                    <a:blip r:embed="rId31" cstate="print">
+                      <a:extLst>
+                        <a:ext uri="{28A0092B-C50C-407E-A947-70E740481C1C}">
+                          <a14:useLocalDpi xmlns:a14="http://schemas.microsoft.com/office/drawing/2010/main" val="0"/>
+                        </a:ext>
+                      </a:extLst>
+                    </a:blip>
+                    <a:srcRect/>
+                    <a:stretch>
+                      <a:fillRect/>
+                    </a:stretch>
+                  </pic:blipFill>
+                  <pic:spPr bwMode="auto">
+                    <a:xfrm>
+                      <a:off x="0" y="0"/>
+                      <a:ext cx="5274310" cy="2372360"/>
+                    </a:xfrm>
+                    <a:prstGeom prst="rect">
+                      <a:avLst/>
+                    </a:prstGeom>
+                    <a:noFill/>
+                    <a:ln>
+                      <a:noFill/>
+                    </a:ln>
+                  </pic:spPr>
+                </pic:pic>
+              </a:graphicData>
+            </a:graphic>
+          </wp:inline>
+        </w:drawing>
+      </w:r>
+    </w:p>
+    <w:p>
+      <w:r>
+        <w:rPr>
+          <w:noProof/>
+        </w:rPr>
+        <w:drawing>
+          <wp:inline distT="0" distB="0" distL="0" distR="0" wp14:anchorId="16690936" wp14:editId="1E566063">
+            <wp:extent cx="5274310" cy="2413635"/>
+            <wp:effectExtent l="0" t="0" r="2540" b="5715"/>
+            <wp:docPr id="978665060" name="图片 8"/>
+            <wp:cNvGraphicFramePr>
+              <a:graphicFrameLocks xmlns:a="http://schemas.openxmlformats.org/drawingml/2006/main" noChangeAspect="1"/>
+            </wp:cNvGraphicFramePr>
+            <a:graphic xmlns:a="http://schemas.openxmlformats.org/drawingml/2006/main">
+              <a:graphicData uri="http://schemas.openxmlformats.org/drawingml/2006/picture">
+                <pic:pic xmlns:pic="http://schemas.openxmlformats.org/drawingml/2006/picture">
+                  <pic:nvPicPr>
+                    <pic:cNvPr id="0" name="Picture 8"/>
+                    <pic:cNvPicPr>
+                      <a:picLocks noChangeAspect="1" noChangeArrowheads="1"/>
+                    </pic:cNvPicPr>
+                  </pic:nvPicPr>
+                  <pic:blipFill>
+                    <a:blip r:embed="rId32" cstate="print">
+                      <a:extLst>
+                        <a:ext uri="{28A0092B-C50C-407E-A947-70E740481C1C}">
+                          <a14:useLocalDpi xmlns:a14="http://schemas.microsoft.com/office/drawing/2010/main" val="0"/>
+                        </a:ext>
+                      </a:extLst>
+                    </a:blip>
+                    <a:srcRect/>
+                    <a:stretch>
+                      <a:fillRect/>
+                    </a:stretch>
+                  </pic:blipFill>
+                  <pic:spPr bwMode="auto">
+                    <a:xfrm>
+                      <a:off x="0" y="0"/>
+                      <a:ext cx="5274310" cy="2413635"/>
+                    </a:xfrm>
+                    <a:prstGeom prst="rect">
+                      <a:avLst/>
+                    </a:prstGeom>
+                    <a:noFill/>
+                    <a:ln>
+                      <a:noFill/>
+                    </a:ln>
+                  </pic:spPr>
+                </pic:pic>
+              </a:graphicData>
+            </a:graphic>
+          </wp:inline>
+        </w:drawing>
+      </w:r>
+    </w:p>
+    <w:p>
+      <w:r>
+        <w:rPr>
+          <w:noProof/>
+        </w:rPr>
+        <w:drawing>
+          <wp:inline distT="0" distB="0" distL="0" distR="0" wp14:anchorId="25DD5BA0" wp14:editId="6AD84B36">
+            <wp:extent cx="5274310" cy="1097280"/>
+            <wp:effectExtent l="0" t="0" r="2540" b="7620"/>
+            <wp:docPr id="1373847704" name="图片 9"/>
+            <wp:cNvGraphicFramePr>
+              <a:graphicFrameLocks xmlns:a="http://schemas.openxmlformats.org/drawingml/2006/main" noChangeAspect="1"/>
+            </wp:cNvGraphicFramePr>
+            <a:graphic xmlns:a="http://schemas.openxmlformats.org/drawingml/2006/main">
+              <a:graphicData uri="http://schemas.openxmlformats.org/drawingml/2006/picture">
+                <pic:pic xmlns:pic="http://schemas.openxmlformats.org/drawingml/2006/picture">
+                  <pic:nvPicPr>
+                    <pic:cNvPr id="0" name="Picture 9"/>
+                    <pic:cNvPicPr>
+                      <a:picLocks noChangeAspect="1" noChangeArrowheads="1"/>
+                    </pic:cNvPicPr>
+                  </pic:nvPicPr>
+                  <pic:blipFill>
+                    <a:blip r:embed="rId33" cstate="print">
+                      <a:extLst>
+                        <a:ext uri="{28A0092B-C50C-407E-A947-70E740481C1C}">
+                          <a14:useLocalDpi xmlns:a14="http://schemas.microsoft.com/office/drawing/2010/main" val="0"/>
+                        </a:ext>
+                      </a:extLst>
+                    </a:blip>
+                    <a:srcRect/>
+                    <a:stretch>
+                      <a:fillRect/>
+                    </a:stretch>
+                  </pic:blipFill>
+                  <pic:spPr bwMode="auto">
+                    <a:xfrm>
+                      <a:off x="0" y="0"/>
+                      <a:ext cx="5274310" cy="1097280"/>
+                    </a:xfrm>
+                    <a:prstGeom prst="rect">
+                      <a:avLst/>
+                    </a:prstGeom>
+                    <a:noFill/>
+                    <a:ln>
+                      <a:noFill/>
+                    </a:ln>
+                  </pic:spPr>
+                </pic:pic>
+              </a:graphicData>
+            </a:graphic>
+          </wp:inline>
+        </w:drawing>
+      </w:r>
+    </w:p>
+    <w:p>
+      <w:pPr>
+        <w:pStyle w:val="1"/>
+        <w:rPr>
+          <w:sz w:val="32"/>
+          <w:szCs w:val="32"/>
+        </w:rPr>
+      </w:pPr>
+      <w:r>
+        <w:rPr>
+          <w:rFonts w:hint="eastAsia"/>
+          <w:sz w:val="32"/>
+          <w:szCs w:val="32"/>
+        </w:rPr>
+        <w:lastRenderedPageBreak/>
+        <w:t>6、数据库设计</w:t>
+      </w:r>
+    </w:p>
+    <w:p>
+      <w:pPr>
+        <w:rPr>
+          <w:rFonts w:hint="eastAsia"/>
+        </w:rPr>
+      </w:pPr>
+      <w:r>
+        <w:rPr>
+          <w:noProof/>
+        </w:rPr>
+        <w:drawing>
+          <wp:inline distT="0" distB="0" distL="0" distR="0" wp14:anchorId="1C3B4BDE" wp14:editId="577AE554">
+            <wp:extent cx="5274310" cy="6073775"/>
+            <wp:effectExtent l="0" t="0" r="2540" b="3175"/>
+            <wp:docPr id="700660581" name="图片 1"/>
+            <wp:cNvGraphicFramePr>
+              <a:graphicFrameLocks xmlns:a="http://schemas.openxmlformats.org/drawingml/2006/main" noChangeAspect="1"/>
+            </wp:cNvGraphicFramePr>
+            <a:graphic xmlns:a="http://schemas.openxmlformats.org/drawingml/2006/main">
+              <a:graphicData uri="http://schemas.openxmlformats.org/drawingml/2006/picture">
+                <pic:pic xmlns:pic="http://schemas.openxmlformats.org/drawingml/2006/picture">
+                  <pic:nvPicPr>
+                    <pic:cNvPr id="0" name="Picture 1"/>
+                    <pic:cNvPicPr>
+                      <a:picLocks noChangeAspect="1" noChangeArrowheads="1"/>
+                    </pic:cNvPicPr>
+                  </pic:nvPicPr>
+                  <pic:blipFill>
+                    <a:blip r:embed="rId34">
+                      <a:extLst>
+                        <a:ext uri="{28A0092B-C50C-407E-A947-70E740481C1C}">
+                          <a14:useLocalDpi xmlns:a14="http://schemas.microsoft.com/office/drawing/2010/main" val="0"/>
+                        </a:ext>
+                      </a:extLst>
+                    </a:blip>
+                    <a:srcRect/>
+                    <a:stretch>
+                      <a:fillRect/>
+                    </a:stretch>
+                  </pic:blipFill>
+                  <pic:spPr bwMode="auto">
+                    <a:xfrm>
+                      <a:off x="0" y="0"/>
+                      <a:ext cx="5274310" cy="6073775"/>
+                    </a:xfrm>
+                    <a:prstGeom prst="rect">
+                      <a:avLst/>
+                    </a:prstGeom>
+                    <a:noFill/>
+                    <a:ln>
+                      <a:noFill/>
+                    </a:ln>
+                  </pic:spPr>
+                </pic:pic>
+              </a:graphicData>
+            </a:graphic>
+          </wp:inline>
+        </w:drawing>
       </w:r>
     </w:p>
     <w:sectPr>
